--- a/_site/assets/CV.docx
+++ b/_site/assets/CV.docx
@@ -99,39 +99,7 @@
           <w:rFonts w:ascii="Times New Roman" w:hAnsi="Times New Roman" w:cs="Times New Roman"/>
           <w:color w:val="000000" w:themeColor="text1"/>
         </w:rPr>
-        <w:t xml:space="preserve">Room 301, </w:t>
-      </w:r>
-      <w:proofErr w:type="spellStart"/>
-      <w:r>
-        <w:rPr>
-          <w:rFonts w:ascii="Times New Roman" w:hAnsi="Times New Roman" w:cs="Times New Roman"/>
-          <w:color w:val="000000" w:themeColor="text1"/>
-        </w:rPr>
-        <w:t>ZeTong</w:t>
-      </w:r>
-      <w:proofErr w:type="spellEnd"/>
-      <w:r>
-        <w:rPr>
-          <w:rFonts w:ascii="Times New Roman" w:hAnsi="Times New Roman" w:cs="Times New Roman"/>
-          <w:color w:val="000000" w:themeColor="text1"/>
-        </w:rPr>
-        <w:t xml:space="preserve"> Building, </w:t>
-      </w:r>
-      <w:proofErr w:type="spellStart"/>
-      <w:r>
-        <w:rPr>
-          <w:rFonts w:ascii="Times New Roman" w:hAnsi="Times New Roman" w:cs="Times New Roman"/>
-          <w:color w:val="000000" w:themeColor="text1"/>
-        </w:rPr>
-        <w:t>Yuquan</w:t>
-      </w:r>
-      <w:proofErr w:type="spellEnd"/>
-      <w:r>
-        <w:rPr>
-          <w:rFonts w:ascii="Times New Roman" w:hAnsi="Times New Roman" w:cs="Times New Roman"/>
-          <w:color w:val="000000" w:themeColor="text1"/>
-        </w:rPr>
-        <w:t xml:space="preserve"> Campus, Zhejiang University, Hangzhou, China, 310027</w:t>
+        <w:t>Room 301, ZeTong Building, Yuquan Campus, Zhejiang University, Hangzhou, China, 310027</w:t>
       </w:r>
     </w:p>
     <w:p>
@@ -155,7 +123,6 @@
       <w:tblPr>
         <w:tblStyle w:val="aff7"/>
         <w:tblW w:w="0" w:type="auto"/>
-        <w:tblInd w:w="-142" w:type="dxa"/>
         <w:tblBorders>
           <w:top w:val="none" w:sz="0" w:space="0" w:color="auto"/>
           <w:left w:val="none" w:sz="0" w:space="0" w:color="auto"/>
@@ -167,8 +134,8 @@
         <w:tblLook w:val="04A0" w:firstRow="1" w:lastRow="0" w:firstColumn="1" w:lastColumn="0" w:noHBand="0" w:noVBand="1"/>
       </w:tblPr>
       <w:tblGrid>
-        <w:gridCol w:w="4962"/>
-        <w:gridCol w:w="4341"/>
+        <w:gridCol w:w="4890"/>
+        <w:gridCol w:w="4271"/>
       </w:tblGrid>
       <w:tr>
         <w:trPr>
@@ -176,7 +143,7 @@
         </w:trPr>
         <w:tc>
           <w:tcPr>
-            <w:tcW w:w="4962" w:type="dxa"/>
+            <w:tcW w:w="4890" w:type="dxa"/>
           </w:tcPr>
           <w:p>
             <w:pPr>
@@ -202,7 +169,7 @@
         </w:tc>
         <w:tc>
           <w:tcPr>
-            <w:tcW w:w="4341" w:type="dxa"/>
+            <w:tcW w:w="4271" w:type="dxa"/>
           </w:tcPr>
           <w:p>
             <w:pPr>
@@ -231,7 +198,7 @@
       <w:tr>
         <w:tc>
           <w:tcPr>
-            <w:tcW w:w="4962" w:type="dxa"/>
+            <w:tcW w:w="4890" w:type="dxa"/>
           </w:tcPr>
           <w:p>
             <w:pPr>
@@ -256,7 +223,7 @@
         </w:tc>
         <w:tc>
           <w:tcPr>
-            <w:tcW w:w="4341" w:type="dxa"/>
+            <w:tcW w:w="4271" w:type="dxa"/>
           </w:tcPr>
           <w:p>
             <w:pPr>
@@ -274,7 +241,7 @@
       <w:tr>
         <w:tc>
           <w:tcPr>
-            <w:tcW w:w="4962" w:type="dxa"/>
+            <w:tcW w:w="4890" w:type="dxa"/>
           </w:tcPr>
           <w:p>
             <w:pPr>
@@ -290,7 +257,7 @@
         </w:tc>
         <w:tc>
           <w:tcPr>
-            <w:tcW w:w="4341" w:type="dxa"/>
+            <w:tcW w:w="4271" w:type="dxa"/>
           </w:tcPr>
           <w:p>
             <w:pPr>
@@ -309,7 +276,7 @@
       <w:tr>
         <w:tc>
           <w:tcPr>
-            <w:tcW w:w="4962" w:type="dxa"/>
+            <w:tcW w:w="4890" w:type="dxa"/>
           </w:tcPr>
           <w:p>
             <w:pPr>
@@ -335,7 +302,7 @@
         </w:tc>
         <w:tc>
           <w:tcPr>
-            <w:tcW w:w="4341" w:type="dxa"/>
+            <w:tcW w:w="4271" w:type="dxa"/>
           </w:tcPr>
           <w:p>
             <w:pPr>
@@ -408,13 +375,13 @@
         </w:trPr>
         <w:tc>
           <w:tcPr>
-            <w:tcW w:w="4962" w:type="dxa"/>
+            <w:tcW w:w="4890" w:type="dxa"/>
           </w:tcPr>
           <w:p>
             <w:pPr>
               <w:pStyle w:val="aff6"/>
               <w:rPr>
-                <w:rFonts w:ascii="Times New Roman" w:hAnsi="Times New Roman" w:cs="Times New Roman"/>
+                <w:rFonts w:ascii="Times New Roman" w:hAnsi="Times New Roman" w:cs="Times New Roman" w:hint="eastAsia"/>
                 <w:color w:val="000000" w:themeColor="text1"/>
                 <w:sz w:val="21"/>
                 <w:szCs w:val="21"/>
@@ -433,12 +400,12 @@
         </w:tc>
         <w:tc>
           <w:tcPr>
-            <w:tcW w:w="4341" w:type="dxa"/>
+            <w:tcW w:w="4271" w:type="dxa"/>
           </w:tcPr>
           <w:p>
             <w:pPr>
               <w:rPr>
-                <w:rFonts w:ascii="Times New Roman" w:hAnsi="Times New Roman" w:cs="Times New Roman"/>
+                <w:rFonts w:ascii="Times New Roman" w:hAnsi="Times New Roman" w:cs="Times New Roman" w:hint="eastAsia"/>
                 <w:color w:val="000000" w:themeColor="text1"/>
                 <w:sz w:val="21"/>
                 <w:szCs w:val="21"/>
@@ -448,15 +415,230 @@
           </w:p>
         </w:tc>
       </w:tr>
+      <w:tr>
+        <w:trPr>
+          <w:trHeight w:val="100"/>
+        </w:trPr>
+        <w:tc>
+          <w:tcPr>
+            <w:tcW w:w="9161" w:type="dxa"/>
+            <w:gridSpan w:val="2"/>
+          </w:tcPr>
+          <w:p>
+            <w:pPr>
+              <w:pStyle w:val="aff6"/>
+              <w:numPr>
+                <w:ilvl w:val="0"/>
+                <w:numId w:val="17"/>
+              </w:numPr>
+              <w:rPr>
+                <w:rFonts w:ascii="Times New Roman" w:hAnsi="Times New Roman" w:cs="Times New Roman"/>
+                <w:color w:val="000000" w:themeColor="text1"/>
+                <w:sz w:val="21"/>
+                <w:szCs w:val="21"/>
+              </w:rPr>
+            </w:pPr>
+            <w:r>
+              <w:rPr>
+                <w:rFonts w:ascii="Times New Roman" w:hAnsi="Times New Roman" w:cs="Times New Roman"/>
+                <w:b/>
+                <w:color w:val="000000" w:themeColor="text1"/>
+                <w:sz w:val="21"/>
+                <w:szCs w:val="21"/>
+              </w:rPr>
+              <w:t>GPA:</w:t>
+            </w:r>
+            <w:r>
+              <w:rPr>
+                <w:rFonts w:ascii="Times New Roman" w:hAnsi="Times New Roman" w:cs="Times New Roman"/>
+                <w:color w:val="000000" w:themeColor="text1"/>
+                <w:sz w:val="21"/>
+                <w:szCs w:val="21"/>
+              </w:rPr>
+              <w:t xml:space="preserve"> 88/100</w:t>
+            </w:r>
+          </w:p>
+          <w:p>
+            <w:pPr>
+              <w:pStyle w:val="aff6"/>
+              <w:numPr>
+                <w:ilvl w:val="0"/>
+                <w:numId w:val="17"/>
+              </w:numPr>
+              <w:rPr>
+                <w:rFonts w:ascii="Times New Roman" w:hAnsi="Times New Roman" w:cs="Times New Roman"/>
+                <w:color w:val="000000" w:themeColor="text1"/>
+                <w:sz w:val="21"/>
+                <w:szCs w:val="21"/>
+              </w:rPr>
+            </w:pPr>
+            <w:r>
+              <w:rPr>
+                <w:rFonts w:ascii="Times New Roman" w:hAnsi="Times New Roman" w:cs="Times New Roman"/>
+                <w:b/>
+                <w:color w:val="000000" w:themeColor="text1"/>
+                <w:sz w:val="21"/>
+                <w:szCs w:val="21"/>
+              </w:rPr>
+              <w:t>Major GPA:</w:t>
+            </w:r>
+            <w:r>
+              <w:rPr>
+                <w:rFonts w:ascii="Times New Roman" w:hAnsi="Times New Roman" w:cs="Times New Roman"/>
+                <w:color w:val="000000" w:themeColor="text1"/>
+                <w:sz w:val="21"/>
+                <w:szCs w:val="21"/>
+              </w:rPr>
+              <w:t xml:space="preserve"> 89/100</w:t>
+            </w:r>
+          </w:p>
+          <w:p>
+            <w:pPr>
+              <w:pStyle w:val="aff6"/>
+              <w:numPr>
+                <w:ilvl w:val="0"/>
+                <w:numId w:val="17"/>
+              </w:numPr>
+              <w:rPr>
+                <w:rFonts w:ascii="Times New Roman" w:hAnsi="Times New Roman" w:cs="Times New Roman" w:hint="eastAsia"/>
+                <w:color w:val="000000" w:themeColor="text1"/>
+                <w:sz w:val="21"/>
+                <w:szCs w:val="21"/>
+              </w:rPr>
+            </w:pPr>
+            <w:r>
+              <w:rPr>
+                <w:rFonts w:ascii="Times New Roman" w:hAnsi="Times New Roman" w:cs="Times New Roman"/>
+                <w:b/>
+                <w:color w:val="000000" w:themeColor="text1"/>
+                <w:sz w:val="21"/>
+                <w:szCs w:val="21"/>
+              </w:rPr>
+              <w:t xml:space="preserve">Selected courses: </w:t>
+            </w:r>
+            <w:r>
+              <w:rPr>
+                <w:rFonts w:ascii="Times New Roman" w:hAnsi="Times New Roman" w:cs="Times New Roman"/>
+                <w:color w:val="000000" w:themeColor="text1"/>
+                <w:sz w:val="21"/>
+                <w:szCs w:val="21"/>
+              </w:rPr>
+              <w:t>D</w:t>
+            </w:r>
+            <w:r>
+              <w:rPr>
+                <w:rFonts w:ascii="Times New Roman" w:hAnsi="Times New Roman" w:cs="Times New Roman" w:hint="eastAsia"/>
+                <w:color w:val="000000" w:themeColor="text1"/>
+                <w:sz w:val="21"/>
+                <w:szCs w:val="21"/>
+              </w:rPr>
+              <w:t>ata</w:t>
+            </w:r>
+            <w:r>
+              <w:rPr>
+                <w:rFonts w:ascii="Times New Roman" w:hAnsi="Times New Roman" w:cs="Times New Roman"/>
+                <w:color w:val="000000" w:themeColor="text1"/>
+                <w:sz w:val="21"/>
+                <w:szCs w:val="21"/>
+              </w:rPr>
+              <w:t xml:space="preserve"> </w:t>
+            </w:r>
+            <w:proofErr w:type="gramStart"/>
+            <w:r>
+              <w:rPr>
+                <w:rFonts w:ascii="Times New Roman" w:hAnsi="Times New Roman" w:cs="Times New Roman"/>
+                <w:color w:val="000000" w:themeColor="text1"/>
+                <w:sz w:val="21"/>
+                <w:szCs w:val="21"/>
+              </w:rPr>
+              <w:t>Structure(</w:t>
+            </w:r>
+            <w:proofErr w:type="gramEnd"/>
+            <w:r>
+              <w:rPr>
+                <w:rFonts w:ascii="Times New Roman" w:hAnsi="Times New Roman" w:cs="Times New Roman"/>
+                <w:color w:val="000000" w:themeColor="text1"/>
+                <w:sz w:val="21"/>
+                <w:szCs w:val="21"/>
+              </w:rPr>
+              <w:t>95), Advanced Data Structure and Algorithm Analysis(97), Computer Vision(97),  Numerical Computing(97),  P</w:t>
+            </w:r>
+            <w:r>
+              <w:rPr>
+                <w:rFonts w:ascii="Times New Roman" w:hAnsi="Times New Roman" w:cs="Times New Roman" w:hint="eastAsia"/>
+                <w:color w:val="000000" w:themeColor="text1"/>
+                <w:sz w:val="21"/>
+                <w:szCs w:val="21"/>
+              </w:rPr>
+              <w:t>ro</w:t>
+            </w:r>
+            <w:r>
+              <w:rPr>
+                <w:rFonts w:ascii="Times New Roman" w:hAnsi="Times New Roman" w:cs="Times New Roman"/>
+                <w:color w:val="000000" w:themeColor="text1"/>
+                <w:sz w:val="21"/>
+                <w:szCs w:val="21"/>
+              </w:rPr>
+              <w:t>bability Theory(98), P</w:t>
+            </w:r>
+            <w:r>
+              <w:rPr>
+                <w:rFonts w:ascii="Times New Roman" w:hAnsi="Times New Roman" w:cs="Times New Roman" w:hint="eastAsia"/>
+                <w:color w:val="000000" w:themeColor="text1"/>
+                <w:sz w:val="21"/>
+                <w:szCs w:val="21"/>
+              </w:rPr>
+              <w:t>ri</w:t>
+            </w:r>
+            <w:r>
+              <w:rPr>
+                <w:rFonts w:ascii="Times New Roman" w:hAnsi="Times New Roman" w:cs="Times New Roman"/>
+                <w:color w:val="000000" w:themeColor="text1"/>
+                <w:sz w:val="21"/>
+                <w:szCs w:val="21"/>
+              </w:rPr>
+              <w:t>nciple</w:t>
+            </w:r>
+            <w:r>
+              <w:rPr>
+                <w:rFonts w:ascii="Times New Roman" w:hAnsi="Times New Roman" w:cs="Times New Roman"/>
+                <w:color w:val="000000" w:themeColor="text1"/>
+                <w:sz w:val="21"/>
+                <w:szCs w:val="21"/>
+              </w:rPr>
+              <w:t>s</w:t>
+            </w:r>
+            <w:r>
+              <w:rPr>
+                <w:rFonts w:ascii="Times New Roman" w:hAnsi="Times New Roman" w:cs="Times New Roman"/>
+                <w:color w:val="000000" w:themeColor="text1"/>
+                <w:sz w:val="21"/>
+                <w:szCs w:val="21"/>
+              </w:rPr>
+              <w:t xml:space="preserve"> of Compil</w:t>
+            </w:r>
+            <w:r>
+              <w:rPr>
+                <w:rFonts w:ascii="Times New Roman" w:hAnsi="Times New Roman" w:cs="Times New Roman" w:hint="eastAsia"/>
+                <w:color w:val="000000" w:themeColor="text1"/>
+                <w:sz w:val="21"/>
+                <w:szCs w:val="21"/>
+              </w:rPr>
+              <w:t>er</w:t>
+            </w:r>
+            <w:r>
+              <w:rPr>
+                <w:rFonts w:ascii="Times New Roman" w:hAnsi="Times New Roman" w:cs="Times New Roman"/>
+                <w:color w:val="000000" w:themeColor="text1"/>
+                <w:sz w:val="21"/>
+                <w:szCs w:val="21"/>
+              </w:rPr>
+              <w:t>(92)</w:t>
+            </w:r>
+          </w:p>
+        </w:tc>
+      </w:tr>
     </w:tbl>
-    <w:p>
-      <w:pPr>
-        <w:rPr>
-          <w:rFonts w:ascii="Times New Roman" w:hAnsi="Times New Roman" w:cs="Times New Roman"/>
-          <w:color w:val="000000" w:themeColor="text1"/>
-        </w:rPr>
-      </w:pPr>
-    </w:p>
     <w:p>
       <w:pPr>
         <w:pStyle w:val="1"/>
@@ -474,477 +656,288 @@
         <w:t>PUBLICATIONS</w:t>
       </w:r>
     </w:p>
-    <w:p>
-      <w:pPr>
-        <w:rPr>
-          <w:rFonts w:ascii="Times New Roman" w:hAnsi="Times New Roman" w:cs="Times New Roman"/>
-          <w:color w:val="000000" w:themeColor="text1"/>
-          <w:lang w:val="en-US"/>
-        </w:rPr>
-      </w:pPr>
-      <w:proofErr w:type="spellStart"/>
-      <w:r>
-        <w:rPr>
-          <w:rFonts w:ascii="Times New Roman" w:hAnsi="Times New Roman" w:cs="Times New Roman"/>
-          <w:b/>
-          <w:color w:val="000000" w:themeColor="text1"/>
-          <w:sz w:val="21"/>
-          <w:szCs w:val="21"/>
-          <w:shd w:val="clear" w:color="auto" w:fill="FFFFFF"/>
-        </w:rPr>
-        <w:t>Zongtao</w:t>
-      </w:r>
-      <w:proofErr w:type="spellEnd"/>
-      <w:r>
-        <w:rPr>
-          <w:rFonts w:ascii="Times New Roman" w:hAnsi="Times New Roman" w:cs="Times New Roman"/>
-          <w:b/>
-          <w:color w:val="000000" w:themeColor="text1"/>
-          <w:sz w:val="21"/>
-          <w:szCs w:val="21"/>
-          <w:shd w:val="clear" w:color="auto" w:fill="FFFFFF"/>
-        </w:rPr>
-        <w:t xml:space="preserve"> Liu</w:t>
-      </w:r>
-      <w:r>
-        <w:rPr>
-          <w:rFonts w:ascii="Times New Roman" w:hAnsi="Times New Roman" w:cs="Times New Roman"/>
-          <w:color w:val="000000" w:themeColor="text1"/>
-          <w:sz w:val="21"/>
-          <w:szCs w:val="21"/>
-          <w:shd w:val="clear" w:color="auto" w:fill="FFFFFF"/>
-        </w:rPr>
-        <w:t>,</w:t>
-      </w:r>
-      <w:r>
-        <w:rPr>
-          <w:rStyle w:val="apple-converted-space"/>
-          <w:rFonts w:ascii="Times New Roman" w:hAnsi="Times New Roman" w:cs="Times New Roman"/>
-          <w:b/>
-          <w:bCs/>
-          <w:color w:val="000000" w:themeColor="text1"/>
-          <w:sz w:val="21"/>
-          <w:szCs w:val="21"/>
-        </w:rPr>
-        <w:t> </w:t>
-      </w:r>
-      <w:r>
-        <w:rPr>
-          <w:rFonts w:ascii="Times New Roman" w:hAnsi="Times New Roman" w:cs="Times New Roman"/>
-          <w:bCs/>
-          <w:color w:val="000000" w:themeColor="text1"/>
-          <w:sz w:val="21"/>
-          <w:szCs w:val="21"/>
-        </w:rPr>
-        <w:t xml:space="preserve">Yang </w:t>
-      </w:r>
-      <w:proofErr w:type="spellStart"/>
-      <w:r>
-        <w:rPr>
-          <w:rFonts w:ascii="Times New Roman" w:hAnsi="Times New Roman" w:cs="Times New Roman"/>
-          <w:bCs/>
-          <w:color w:val="000000" w:themeColor="text1"/>
-          <w:sz w:val="21"/>
-          <w:szCs w:val="21"/>
-        </w:rPr>
-        <w:t>Yang</w:t>
-      </w:r>
-      <w:proofErr w:type="spellEnd"/>
-      <w:r>
-        <w:rPr>
-          <w:rFonts w:ascii="Times New Roman" w:hAnsi="Times New Roman" w:cs="Times New Roman"/>
-          <w:color w:val="000000" w:themeColor="text1"/>
-          <w:sz w:val="21"/>
-          <w:szCs w:val="21"/>
-          <w:shd w:val="clear" w:color="auto" w:fill="FFFFFF"/>
-        </w:rPr>
-        <w:t xml:space="preserve">, Wei Huang, </w:t>
-      </w:r>
-      <w:proofErr w:type="spellStart"/>
-      <w:r>
-        <w:rPr>
-          <w:rFonts w:ascii="Times New Roman" w:hAnsi="Times New Roman" w:cs="Times New Roman"/>
-          <w:color w:val="000000" w:themeColor="text1"/>
-          <w:sz w:val="21"/>
-          <w:szCs w:val="21"/>
-          <w:shd w:val="clear" w:color="auto" w:fill="FFFFFF"/>
-        </w:rPr>
-        <w:t>Zhongyi</w:t>
-      </w:r>
-      <w:proofErr w:type="spellEnd"/>
-      <w:r>
-        <w:rPr>
-          <w:rFonts w:ascii="Times New Roman" w:hAnsi="Times New Roman" w:cs="Times New Roman"/>
-          <w:color w:val="000000" w:themeColor="text1"/>
-          <w:sz w:val="21"/>
-          <w:szCs w:val="21"/>
-          <w:shd w:val="clear" w:color="auto" w:fill="FFFFFF"/>
-        </w:rPr>
-        <w:t xml:space="preserve"> Tang, Ning Li and Fei Wu. How Do Your </w:t>
-      </w:r>
-      <w:proofErr w:type="spellStart"/>
-      <w:r>
-        <w:rPr>
-          <w:rFonts w:ascii="Times New Roman" w:hAnsi="Times New Roman" w:cs="Times New Roman"/>
-          <w:color w:val="000000" w:themeColor="text1"/>
-          <w:sz w:val="21"/>
-          <w:szCs w:val="21"/>
-          <w:shd w:val="clear" w:color="auto" w:fill="FFFFFF"/>
-        </w:rPr>
-        <w:t>Neighbors</w:t>
-      </w:r>
-      <w:proofErr w:type="spellEnd"/>
-      <w:r>
-        <w:rPr>
-          <w:rFonts w:ascii="Times New Roman" w:hAnsi="Times New Roman" w:cs="Times New Roman"/>
-          <w:color w:val="000000" w:themeColor="text1"/>
-          <w:sz w:val="21"/>
-          <w:szCs w:val="21"/>
-          <w:shd w:val="clear" w:color="auto" w:fill="FFFFFF"/>
-        </w:rPr>
-        <w:t xml:space="preserve"> Disclose Your Information: Social-Aware Time Series Imputation. In</w:t>
-      </w:r>
-      <w:r>
-        <w:rPr>
-          <w:rStyle w:val="apple-converted-space"/>
-          <w:rFonts w:ascii="Times New Roman" w:hAnsi="Times New Roman" w:cs="Times New Roman"/>
-          <w:color w:val="000000" w:themeColor="text1"/>
-          <w:sz w:val="21"/>
-          <w:szCs w:val="21"/>
-          <w:shd w:val="clear" w:color="auto" w:fill="FFFFFF"/>
-        </w:rPr>
-        <w:t> </w:t>
-      </w:r>
-      <w:r>
-        <w:rPr>
-          <w:rFonts w:ascii="Times New Roman" w:hAnsi="Times New Roman" w:cs="Times New Roman"/>
-          <w:i/>
-          <w:iCs/>
-          <w:color w:val="000000" w:themeColor="text1"/>
-          <w:sz w:val="21"/>
-          <w:szCs w:val="21"/>
-        </w:rPr>
-        <w:t>Proceedings of the Twenty-Eighth World Wide Web Conference</w:t>
-      </w:r>
-      <w:r>
-        <w:rPr>
-          <w:rStyle w:val="apple-converted-space"/>
-          <w:rFonts w:ascii="Times New Roman" w:hAnsi="Times New Roman" w:cs="Times New Roman"/>
-          <w:color w:val="000000" w:themeColor="text1"/>
-          <w:sz w:val="21"/>
-          <w:szCs w:val="21"/>
-          <w:shd w:val="clear" w:color="auto" w:fill="FFFFFF"/>
-        </w:rPr>
-        <w:t> </w:t>
-      </w:r>
-      <w:r>
-        <w:rPr>
-          <w:rFonts w:ascii="Times New Roman" w:hAnsi="Times New Roman" w:cs="Times New Roman"/>
-          <w:color w:val="000000" w:themeColor="text1"/>
-          <w:sz w:val="21"/>
-          <w:szCs w:val="21"/>
-          <w:shd w:val="clear" w:color="auto" w:fill="FFFFFF"/>
-        </w:rPr>
-        <w:t>(</w:t>
-      </w:r>
-      <w:r>
-        <w:rPr>
-          <w:rFonts w:ascii="Times New Roman" w:hAnsi="Times New Roman" w:cs="Times New Roman"/>
-          <w:color w:val="000000" w:themeColor="text1"/>
-          <w:sz w:val="21"/>
-          <w:szCs w:val="21"/>
-        </w:rPr>
-        <w:t>WWW'19</w:t>
-      </w:r>
-      <w:r>
-        <w:rPr>
-          <w:rFonts w:ascii="Times New Roman" w:hAnsi="Times New Roman" w:cs="Times New Roman"/>
-          <w:color w:val="000000" w:themeColor="text1"/>
-          <w:sz w:val="21"/>
-          <w:szCs w:val="21"/>
-          <w:shd w:val="clear" w:color="auto" w:fill="FFFFFF"/>
-        </w:rPr>
-        <w:t>)</w:t>
-      </w:r>
-    </w:p>
-    <w:p>
-      <w:pPr>
-        <w:pStyle w:val="aff6"/>
-        <w:rPr>
-          <w:rFonts w:ascii="Times New Roman" w:hAnsi="Times New Roman" w:cs="Times New Roman"/>
-          <w:color w:val="000000" w:themeColor="text1"/>
-        </w:rPr>
-      </w:pPr>
-      <w:r>
-        <w:rPr>
-          <w:rFonts w:ascii="Times New Roman" w:hAnsi="Times New Roman" w:cs="Times New Roman"/>
-          <w:color w:val="000000" w:themeColor="text1"/>
-          <w:sz w:val="22"/>
-          <w:szCs w:val="22"/>
-        </w:rPr>
-        <w:t xml:space="preserve">Yang </w:t>
-      </w:r>
-      <w:proofErr w:type="spellStart"/>
-      <w:r>
-        <w:rPr>
-          <w:rFonts w:ascii="Times New Roman" w:hAnsi="Times New Roman" w:cs="Times New Roman"/>
-          <w:color w:val="000000" w:themeColor="text1"/>
-          <w:sz w:val="22"/>
-          <w:szCs w:val="22"/>
-        </w:rPr>
-        <w:t>Yang</w:t>
-      </w:r>
-      <w:proofErr w:type="spellEnd"/>
-      <w:r>
-        <w:rPr>
-          <w:rFonts w:ascii="Times New Roman" w:hAnsi="Times New Roman" w:cs="Times New Roman"/>
-          <w:color w:val="000000" w:themeColor="text1"/>
-          <w:sz w:val="22"/>
-          <w:szCs w:val="22"/>
-        </w:rPr>
-        <w:t xml:space="preserve">, </w:t>
-      </w:r>
-      <w:proofErr w:type="spellStart"/>
-      <w:r>
-        <w:rPr>
-          <w:rFonts w:ascii="Times New Roman" w:hAnsi="Times New Roman" w:cs="Times New Roman"/>
-          <w:b/>
-          <w:color w:val="000000" w:themeColor="text1"/>
-          <w:sz w:val="22"/>
-          <w:szCs w:val="22"/>
-        </w:rPr>
-        <w:t>Zongtao</w:t>
-      </w:r>
-      <w:proofErr w:type="spellEnd"/>
-      <w:r>
-        <w:rPr>
-          <w:rFonts w:ascii="Times New Roman" w:hAnsi="Times New Roman" w:cs="Times New Roman"/>
-          <w:b/>
-          <w:color w:val="000000" w:themeColor="text1"/>
-          <w:sz w:val="22"/>
-          <w:szCs w:val="22"/>
-        </w:rPr>
-        <w:t xml:space="preserve"> Liu</w:t>
-      </w:r>
-      <w:r>
-        <w:rPr>
-          <w:rFonts w:ascii="Times New Roman" w:hAnsi="Times New Roman" w:cs="Times New Roman"/>
-          <w:color w:val="000000" w:themeColor="text1"/>
-          <w:sz w:val="22"/>
-          <w:szCs w:val="22"/>
-        </w:rPr>
-        <w:t xml:space="preserve">, </w:t>
-      </w:r>
-      <w:proofErr w:type="spellStart"/>
-      <w:r>
-        <w:rPr>
-          <w:rFonts w:ascii="Times New Roman" w:hAnsi="Times New Roman" w:cs="Times New Roman"/>
-          <w:color w:val="000000" w:themeColor="text1"/>
-          <w:sz w:val="22"/>
-          <w:szCs w:val="22"/>
-        </w:rPr>
-        <w:t>Chenhao</w:t>
-      </w:r>
-      <w:proofErr w:type="spellEnd"/>
-      <w:r>
-        <w:rPr>
-          <w:rFonts w:ascii="Times New Roman" w:hAnsi="Times New Roman" w:cs="Times New Roman"/>
-          <w:color w:val="000000" w:themeColor="text1"/>
-          <w:sz w:val="22"/>
-          <w:szCs w:val="22"/>
-        </w:rPr>
-        <w:t xml:space="preserve"> Tan, Fei Wu, </w:t>
-      </w:r>
-      <w:proofErr w:type="spellStart"/>
-      <w:r>
-        <w:rPr>
-          <w:rFonts w:ascii="Times New Roman" w:hAnsi="Times New Roman" w:cs="Times New Roman"/>
-          <w:color w:val="000000" w:themeColor="text1"/>
-          <w:sz w:val="22"/>
-          <w:szCs w:val="22"/>
-        </w:rPr>
-        <w:t>Yueting</w:t>
-      </w:r>
-      <w:proofErr w:type="spellEnd"/>
-      <w:r>
-        <w:rPr>
-          <w:rFonts w:ascii="Times New Roman" w:hAnsi="Times New Roman" w:cs="Times New Roman"/>
-          <w:color w:val="000000" w:themeColor="text1"/>
-          <w:sz w:val="22"/>
-          <w:szCs w:val="22"/>
-        </w:rPr>
-        <w:t xml:space="preserve"> Zhuang, and </w:t>
-      </w:r>
-      <w:proofErr w:type="spellStart"/>
-      <w:r>
-        <w:rPr>
-          <w:rFonts w:ascii="Times New Roman" w:hAnsi="Times New Roman" w:cs="Times New Roman"/>
-          <w:color w:val="000000" w:themeColor="text1"/>
-          <w:sz w:val="22"/>
-          <w:szCs w:val="22"/>
-        </w:rPr>
-        <w:t>Yafeng</w:t>
-      </w:r>
-      <w:proofErr w:type="spellEnd"/>
-      <w:r>
-        <w:rPr>
-          <w:rFonts w:ascii="Times New Roman" w:hAnsi="Times New Roman" w:cs="Times New Roman"/>
-          <w:color w:val="000000" w:themeColor="text1"/>
-          <w:sz w:val="22"/>
-          <w:szCs w:val="22"/>
-        </w:rPr>
-        <w:t xml:space="preserve"> Li. To Stay or to Leave: Churn Prediction for Urban Migrants in the Initial Period. In </w:t>
-      </w:r>
-      <w:r>
-        <w:rPr>
-          <w:rFonts w:ascii="Times New Roman" w:hAnsi="Times New Roman" w:cs="Times New Roman"/>
-          <w:i/>
-          <w:color w:val="000000" w:themeColor="text1"/>
-          <w:sz w:val="22"/>
-          <w:szCs w:val="22"/>
-        </w:rPr>
-        <w:t>Proceedings of the Twenty-Seventh World Wide Web Conference</w:t>
-      </w:r>
-      <w:r>
-        <w:rPr>
-          <w:rFonts w:ascii="Times New Roman" w:hAnsi="Times New Roman" w:cs="Times New Roman"/>
-          <w:color w:val="000000" w:themeColor="text1"/>
-          <w:sz w:val="22"/>
-          <w:szCs w:val="22"/>
-        </w:rPr>
-        <w:t xml:space="preserve"> (WWW’18). </w:t>
-      </w:r>
-    </w:p>
-    <w:p>
-      <w:pPr>
-        <w:pStyle w:val="aff6"/>
-        <w:rPr>
-          <w:rFonts w:ascii="Times New Roman" w:hAnsi="Times New Roman" w:cs="Times New Roman"/>
-          <w:color w:val="000000" w:themeColor="text1"/>
-        </w:rPr>
-      </w:pPr>
-      <w:r>
-        <w:rPr>
-          <w:rFonts w:ascii="Times New Roman" w:hAnsi="Times New Roman" w:cs="Times New Roman"/>
-          <w:color w:val="000000" w:themeColor="text1"/>
-          <w:sz w:val="22"/>
-          <w:szCs w:val="22"/>
-        </w:rPr>
-        <w:t xml:space="preserve">Yang </w:t>
-      </w:r>
-      <w:proofErr w:type="spellStart"/>
-      <w:r>
-        <w:rPr>
-          <w:rFonts w:ascii="Times New Roman" w:hAnsi="Times New Roman" w:cs="Times New Roman"/>
-          <w:color w:val="000000" w:themeColor="text1"/>
-          <w:sz w:val="22"/>
-          <w:szCs w:val="22"/>
-        </w:rPr>
-        <w:t>Yang</w:t>
-      </w:r>
-      <w:proofErr w:type="spellEnd"/>
-      <w:r>
-        <w:rPr>
-          <w:rFonts w:ascii="Times New Roman" w:hAnsi="Times New Roman" w:cs="Times New Roman"/>
-          <w:color w:val="000000" w:themeColor="text1"/>
-          <w:sz w:val="22"/>
-          <w:szCs w:val="22"/>
-        </w:rPr>
-        <w:t xml:space="preserve">, </w:t>
-      </w:r>
-      <w:proofErr w:type="spellStart"/>
-      <w:r>
-        <w:rPr>
-          <w:rFonts w:ascii="Times New Roman" w:hAnsi="Times New Roman" w:cs="Times New Roman"/>
-          <w:color w:val="000000" w:themeColor="text1"/>
-          <w:sz w:val="22"/>
-          <w:szCs w:val="22"/>
-        </w:rPr>
-        <w:t>Chenhao</w:t>
-      </w:r>
-      <w:proofErr w:type="spellEnd"/>
-      <w:r>
-        <w:rPr>
-          <w:rFonts w:ascii="Times New Roman" w:hAnsi="Times New Roman" w:cs="Times New Roman"/>
-          <w:color w:val="000000" w:themeColor="text1"/>
-          <w:sz w:val="22"/>
-          <w:szCs w:val="22"/>
-        </w:rPr>
-        <w:t xml:space="preserve"> Tan, </w:t>
-      </w:r>
-      <w:bookmarkStart w:id="0" w:name="_GoBack"/>
-      <w:proofErr w:type="spellStart"/>
-      <w:r>
-        <w:rPr>
-          <w:rFonts w:ascii="Times New Roman" w:hAnsi="Times New Roman" w:cs="Times New Roman"/>
-          <w:b/>
-          <w:color w:val="000000" w:themeColor="text1"/>
-          <w:sz w:val="22"/>
-          <w:szCs w:val="22"/>
-        </w:rPr>
-        <w:t>Zongtao</w:t>
-      </w:r>
-      <w:proofErr w:type="spellEnd"/>
-      <w:r>
-        <w:rPr>
-          <w:rFonts w:ascii="Times New Roman" w:hAnsi="Times New Roman" w:cs="Times New Roman"/>
-          <w:b/>
-          <w:color w:val="000000" w:themeColor="text1"/>
-          <w:sz w:val="22"/>
-          <w:szCs w:val="22"/>
-        </w:rPr>
-        <w:t xml:space="preserve"> Liu</w:t>
-      </w:r>
-      <w:bookmarkEnd w:id="0"/>
-      <w:r>
-        <w:rPr>
-          <w:rFonts w:ascii="Times New Roman" w:hAnsi="Times New Roman" w:cs="Times New Roman"/>
-          <w:color w:val="000000" w:themeColor="text1"/>
-          <w:sz w:val="22"/>
-          <w:szCs w:val="22"/>
-        </w:rPr>
-        <w:t xml:space="preserve">, Fei Wu, and </w:t>
-      </w:r>
-      <w:proofErr w:type="spellStart"/>
-      <w:r>
-        <w:rPr>
-          <w:rFonts w:ascii="Times New Roman" w:hAnsi="Times New Roman" w:cs="Times New Roman"/>
-          <w:color w:val="000000" w:themeColor="text1"/>
-          <w:sz w:val="22"/>
-          <w:szCs w:val="22"/>
-        </w:rPr>
-        <w:t>Yueting</w:t>
-      </w:r>
-      <w:proofErr w:type="spellEnd"/>
-      <w:r>
-        <w:rPr>
-          <w:rFonts w:ascii="Times New Roman" w:hAnsi="Times New Roman" w:cs="Times New Roman"/>
-          <w:color w:val="000000" w:themeColor="text1"/>
-          <w:sz w:val="22"/>
-          <w:szCs w:val="22"/>
-        </w:rPr>
-        <w:t xml:space="preserve"> Zhuang. Urban Dreams of Migrants: A Case Study of Migrant Integration in Shanghai. In </w:t>
-      </w:r>
-      <w:r>
-        <w:rPr>
-          <w:rFonts w:ascii="Times New Roman" w:hAnsi="Times New Roman" w:cs="Times New Roman"/>
-          <w:i/>
-          <w:color w:val="000000" w:themeColor="text1"/>
-          <w:sz w:val="22"/>
-          <w:szCs w:val="22"/>
-        </w:rPr>
-        <w:t xml:space="preserve">Proceedings of the 32th AAAI Conference on Artificial Intelligence </w:t>
-      </w:r>
-      <w:r>
-        <w:rPr>
-          <w:rFonts w:ascii="Times New Roman" w:hAnsi="Times New Roman" w:cs="Times New Roman"/>
-          <w:color w:val="000000" w:themeColor="text1"/>
-          <w:sz w:val="22"/>
-          <w:szCs w:val="22"/>
-        </w:rPr>
-        <w:t>(AAAI’18).</w:t>
-      </w:r>
-    </w:p>
+    <w:tbl>
+      <w:tblPr>
+        <w:tblStyle w:val="affa"/>
+        <w:tblW w:w="0" w:type="auto"/>
+        <w:tblInd w:w="-431" w:type="dxa"/>
+        <w:tblBorders>
+          <w:top w:val="none" w:sz="0" w:space="0" w:color="auto"/>
+          <w:left w:val="none" w:sz="0" w:space="0" w:color="auto"/>
+          <w:bottom w:val="none" w:sz="0" w:space="0" w:color="auto"/>
+          <w:right w:val="none" w:sz="0" w:space="0" w:color="auto"/>
+          <w:insideH w:val="none" w:sz="0" w:space="0" w:color="auto"/>
+          <w:insideV w:val="none" w:sz="0" w:space="0" w:color="auto"/>
+        </w:tblBorders>
+        <w:tblLook w:val="04A0" w:firstRow="1" w:lastRow="0" w:firstColumn="1" w:lastColumn="0" w:noHBand="0" w:noVBand="1"/>
+      </w:tblPr>
+      <w:tblGrid>
+        <w:gridCol w:w="9592"/>
+      </w:tblGrid>
+      <w:tr>
+        <w:trPr>
+          <w:trHeight w:val="1062"/>
+        </w:trPr>
+        <w:tc>
+          <w:tcPr>
+            <w:tcW w:w="9592" w:type="dxa"/>
+          </w:tcPr>
+          <w:p>
+            <w:pPr>
+              <w:pStyle w:val="af8"/>
+              <w:numPr>
+                <w:ilvl w:val="0"/>
+                <w:numId w:val="20"/>
+              </w:numPr>
+              <w:ind w:left="420"/>
+              <w:rPr>
+                <w:rFonts w:ascii="Times New Roman" w:hAnsi="Times New Roman" w:cs="Times New Roman" w:hint="eastAsia"/>
+                <w:color w:val="000000" w:themeColor="text1"/>
+                <w:lang w:val="en-US"/>
+              </w:rPr>
+            </w:pPr>
+            <w:r>
+              <w:rPr>
+                <w:rFonts w:ascii="Times New Roman" w:hAnsi="Times New Roman" w:cs="Times New Roman"/>
+                <w:b/>
+                <w:color w:val="000000" w:themeColor="text1"/>
+                <w:sz w:val="22"/>
+                <w:szCs w:val="22"/>
+                <w:lang w:val="en-US"/>
+              </w:rPr>
+              <w:t>Zongtao Liu,</w:t>
+            </w:r>
+            <w:r>
+              <w:rPr>
+                <w:b/>
+                <w:sz w:val="22"/>
+                <w:szCs w:val="22"/>
+                <w:lang w:val="en-US"/>
+              </w:rPr>
+              <w:t> </w:t>
+            </w:r>
+            <w:r>
+              <w:rPr>
+                <w:rFonts w:ascii="Times New Roman" w:hAnsi="Times New Roman" w:cs="Times New Roman"/>
+                <w:color w:val="000000" w:themeColor="text1"/>
+                <w:sz w:val="22"/>
+                <w:szCs w:val="22"/>
+                <w:lang w:val="en-US"/>
+              </w:rPr>
+              <w:t>Yang Yang, Wei Huang, Zhongyi Tang, Ning Li and Fei Wu. How Do Your Neighbors Disclose Your Information: Social-Aware Time Series Imputation. In</w:t>
+            </w:r>
+            <w:r>
+              <w:rPr>
+                <w:sz w:val="22"/>
+                <w:szCs w:val="22"/>
+                <w:lang w:val="en-US"/>
+              </w:rPr>
+              <w:t> </w:t>
+            </w:r>
+            <w:r>
+              <w:rPr>
+                <w:rFonts w:ascii="Times New Roman" w:hAnsi="Times New Roman" w:cs="Times New Roman"/>
+                <w:color w:val="000000" w:themeColor="text1"/>
+                <w:sz w:val="22"/>
+                <w:szCs w:val="22"/>
+                <w:lang w:val="en-US"/>
+              </w:rPr>
+              <w:t>Proceedings of the Twenty-Eighth</w:t>
+            </w:r>
+            <w:r>
+              <w:rPr>
+                <w:rFonts w:ascii="Times New Roman" w:hAnsi="Times New Roman" w:cs="Times New Roman"/>
+                <w:i/>
+                <w:iCs/>
+                <w:color w:val="000000" w:themeColor="text1"/>
+                <w:sz w:val="21"/>
+                <w:szCs w:val="21"/>
+              </w:rPr>
+              <w:t xml:space="preserve"> World Wide Web Conference</w:t>
+            </w:r>
+            <w:r>
+              <w:rPr>
+                <w:rStyle w:val="apple-converted-space"/>
+                <w:rFonts w:ascii="Times New Roman" w:hAnsi="Times New Roman" w:cs="Times New Roman"/>
+                <w:color w:val="000000" w:themeColor="text1"/>
+                <w:sz w:val="21"/>
+                <w:szCs w:val="21"/>
+                <w:shd w:val="clear" w:color="auto" w:fill="FFFFFF"/>
+              </w:rPr>
+              <w:t> </w:t>
+            </w:r>
+            <w:r>
+              <w:rPr>
+                <w:rFonts w:ascii="Times New Roman" w:hAnsi="Times New Roman" w:cs="Times New Roman"/>
+                <w:color w:val="000000" w:themeColor="text1"/>
+                <w:sz w:val="21"/>
+                <w:szCs w:val="21"/>
+                <w:shd w:val="clear" w:color="auto" w:fill="FFFFFF"/>
+              </w:rPr>
+              <w:t>(</w:t>
+            </w:r>
+            <w:r>
+              <w:rPr>
+                <w:rFonts w:ascii="Times New Roman" w:hAnsi="Times New Roman" w:cs="Times New Roman"/>
+                <w:color w:val="000000" w:themeColor="text1"/>
+                <w:sz w:val="21"/>
+                <w:szCs w:val="21"/>
+              </w:rPr>
+              <w:t>WWW'19</w:t>
+            </w:r>
+            <w:r>
+              <w:rPr>
+                <w:rFonts w:ascii="Times New Roman" w:hAnsi="Times New Roman" w:cs="Times New Roman"/>
+                <w:color w:val="000000" w:themeColor="text1"/>
+                <w:sz w:val="21"/>
+                <w:szCs w:val="21"/>
+                <w:shd w:val="clear" w:color="auto" w:fill="FFFFFF"/>
+              </w:rPr>
+              <w:t>)</w:t>
+            </w:r>
+          </w:p>
+        </w:tc>
+      </w:tr>
+      <w:tr>
+        <w:trPr>
+          <w:trHeight w:val="779"/>
+        </w:trPr>
+        <w:tc>
+          <w:tcPr>
+            <w:tcW w:w="9592" w:type="dxa"/>
+          </w:tcPr>
+          <w:p>
+            <w:pPr>
+              <w:pStyle w:val="aff6"/>
+              <w:numPr>
+                <w:ilvl w:val="0"/>
+                <w:numId w:val="20"/>
+              </w:numPr>
+              <w:ind w:left="420"/>
+              <w:rPr>
+                <w:rFonts w:ascii="Times New Roman" w:hAnsi="Times New Roman" w:cs="Times New Roman" w:hint="eastAsia"/>
+                <w:color w:val="000000" w:themeColor="text1"/>
+              </w:rPr>
+            </w:pPr>
+            <w:r>
+              <w:rPr>
+                <w:rFonts w:ascii="Times New Roman" w:hAnsi="Times New Roman" w:cs="Times New Roman"/>
+                <w:color w:val="000000" w:themeColor="text1"/>
+                <w:sz w:val="22"/>
+                <w:szCs w:val="22"/>
+              </w:rPr>
+              <w:t xml:space="preserve">Yang Yang, </w:t>
+            </w:r>
+            <w:r>
+              <w:rPr>
+                <w:rFonts w:ascii="Times New Roman" w:hAnsi="Times New Roman" w:cs="Times New Roman"/>
+                <w:b/>
+                <w:color w:val="000000" w:themeColor="text1"/>
+                <w:sz w:val="22"/>
+                <w:szCs w:val="22"/>
+              </w:rPr>
+              <w:t>Zongtao Liu</w:t>
+            </w:r>
+            <w:r>
+              <w:rPr>
+                <w:rFonts w:ascii="Times New Roman" w:hAnsi="Times New Roman" w:cs="Times New Roman"/>
+                <w:color w:val="000000" w:themeColor="text1"/>
+                <w:sz w:val="22"/>
+                <w:szCs w:val="22"/>
+              </w:rPr>
+              <w:t xml:space="preserve">, Chenhao Tan, Fei Wu, Yueting Zhuang, and Yafeng Li. To Stay or to Leave: Churn Prediction for Urban Migrants in the Initial Period. In </w:t>
+            </w:r>
+            <w:r>
+              <w:rPr>
+                <w:rFonts w:ascii="Times New Roman" w:hAnsi="Times New Roman" w:cs="Times New Roman"/>
+                <w:i/>
+                <w:color w:val="000000" w:themeColor="text1"/>
+                <w:sz w:val="22"/>
+                <w:szCs w:val="22"/>
+              </w:rPr>
+              <w:t>Proceedings of the Twenty-Seventh World Wide Web Conference</w:t>
+            </w:r>
+            <w:r>
+              <w:rPr>
+                <w:rFonts w:ascii="Times New Roman" w:hAnsi="Times New Roman" w:cs="Times New Roman"/>
+                <w:color w:val="000000" w:themeColor="text1"/>
+                <w:sz w:val="22"/>
+                <w:szCs w:val="22"/>
+              </w:rPr>
+              <w:t xml:space="preserve"> (WWW’18). </w:t>
+            </w:r>
+          </w:p>
+        </w:tc>
+      </w:tr>
+      <w:tr>
+        <w:tc>
+          <w:tcPr>
+            <w:tcW w:w="9592" w:type="dxa"/>
+          </w:tcPr>
+          <w:p>
+            <w:pPr>
+              <w:pStyle w:val="aff6"/>
+              <w:numPr>
+                <w:ilvl w:val="0"/>
+                <w:numId w:val="20"/>
+              </w:numPr>
+              <w:ind w:left="420"/>
+              <w:rPr>
+                <w:rFonts w:ascii="Times New Roman" w:hAnsi="Times New Roman" w:cs="Times New Roman" w:hint="eastAsia"/>
+                <w:color w:val="000000" w:themeColor="text1"/>
+              </w:rPr>
+            </w:pPr>
+            <w:r>
+              <w:rPr>
+                <w:rFonts w:ascii="Times New Roman" w:hAnsi="Times New Roman" w:cs="Times New Roman"/>
+                <w:color w:val="000000" w:themeColor="text1"/>
+                <w:sz w:val="22"/>
+                <w:szCs w:val="22"/>
+              </w:rPr>
+              <w:t xml:space="preserve">Yang Yang, Chenhao Tan, </w:t>
+            </w:r>
+            <w:r>
+              <w:rPr>
+                <w:rFonts w:ascii="Times New Roman" w:hAnsi="Times New Roman" w:cs="Times New Roman"/>
+                <w:b/>
+                <w:color w:val="000000" w:themeColor="text1"/>
+                <w:sz w:val="22"/>
+                <w:szCs w:val="22"/>
+              </w:rPr>
+              <w:t>Zongtao Liu</w:t>
+            </w:r>
+            <w:r>
+              <w:rPr>
+                <w:rFonts w:ascii="Times New Roman" w:hAnsi="Times New Roman" w:cs="Times New Roman"/>
+                <w:color w:val="000000" w:themeColor="text1"/>
+                <w:sz w:val="22"/>
+                <w:szCs w:val="22"/>
+              </w:rPr>
+              <w:t xml:space="preserve">, Fei Wu, and Yueting Zhuang. Urban Dreams of Migrants: A Case Study of Migrant Integration in Shanghai. In </w:t>
+            </w:r>
+            <w:r>
+              <w:rPr>
+                <w:rFonts w:ascii="Times New Roman" w:hAnsi="Times New Roman" w:cs="Times New Roman"/>
+                <w:i/>
+                <w:color w:val="000000" w:themeColor="text1"/>
+                <w:sz w:val="22"/>
+                <w:szCs w:val="22"/>
+              </w:rPr>
+              <w:t xml:space="preserve">Proceedings of the 32th AAAI Conference on Artificial Intelligence </w:t>
+            </w:r>
+            <w:r>
+              <w:rPr>
+                <w:rFonts w:ascii="Times New Roman" w:hAnsi="Times New Roman" w:cs="Times New Roman"/>
+                <w:color w:val="000000" w:themeColor="text1"/>
+                <w:sz w:val="22"/>
+                <w:szCs w:val="22"/>
+              </w:rPr>
+              <w:t>(AAAI’18).</w:t>
+            </w:r>
+          </w:p>
+        </w:tc>
+      </w:tr>
+    </w:tbl>
     <w:p>
       <w:pPr>
         <w:pStyle w:val="1"/>
@@ -964,6 +957,7 @@
     </w:p>
     <w:p>
       <w:pPr>
+        <w:ind w:firstLineChars="50" w:firstLine="105"/>
         <w:rPr>
           <w:rFonts w:ascii="Times New Roman" w:hAnsi="Times New Roman" w:cs="Times New Roman"/>
           <w:color w:val="000000" w:themeColor="text1"/>
@@ -971,7 +965,6 @@
           <w:szCs w:val="21"/>
         </w:rPr>
       </w:pPr>
-      <w:proofErr w:type="spellStart"/>
       <w:r>
         <w:rPr>
           <w:rFonts w:ascii="Times New Roman" w:hAnsi="Times New Roman" w:cs="Times New Roman"/>
@@ -979,21 +972,12 @@
           <w:sz w:val="21"/>
           <w:szCs w:val="21"/>
         </w:rPr>
-        <w:t>Vmware</w:t>
-      </w:r>
-      <w:proofErr w:type="spellEnd"/>
-      <w:r>
-        <w:rPr>
-          <w:rFonts w:ascii="Times New Roman" w:hAnsi="Times New Roman" w:cs="Times New Roman"/>
-          <w:color w:val="000000" w:themeColor="text1"/>
-          <w:sz w:val="21"/>
-          <w:szCs w:val="21"/>
-        </w:rPr>
-        <w:t xml:space="preserve"> Excellent Student Scholarship, 2018</w:t>
+        <w:t>Vmware Excellent Student Scholarship, 2018</w:t>
       </w:r>
     </w:p>
     <w:p>
       <w:pPr>
+        <w:ind w:firstLineChars="50" w:firstLine="105"/>
         <w:rPr>
           <w:rFonts w:ascii="Times New Roman" w:hAnsi="Times New Roman" w:cs="Times New Roman"/>
           <w:color w:val="000000" w:themeColor="text1"/>
@@ -1013,6 +997,7 @@
     </w:p>
     <w:p>
       <w:pPr>
+        <w:ind w:firstLineChars="50" w:firstLine="105"/>
         <w:rPr>
           <w:rFonts w:ascii="Times New Roman" w:hAnsi="Times New Roman" w:cs="Times New Roman"/>
           <w:color w:val="000000" w:themeColor="text1"/>
@@ -1069,8 +1054,8 @@
         <w:tblLook w:val="04A0" w:firstRow="1" w:lastRow="0" w:firstColumn="1" w:lastColumn="0" w:noHBand="0" w:noVBand="1"/>
       </w:tblPr>
       <w:tblGrid>
-        <w:gridCol w:w="5807"/>
-        <w:gridCol w:w="3354"/>
+        <w:gridCol w:w="7230"/>
+        <w:gridCol w:w="1931"/>
       </w:tblGrid>
       <w:tr>
         <w:trPr>
@@ -1078,31 +1063,44 @@
         </w:trPr>
         <w:tc>
           <w:tcPr>
-            <w:tcW w:w="5807" w:type="dxa"/>
+            <w:tcW w:w="7230" w:type="dxa"/>
           </w:tcPr>
           <w:p>
             <w:pPr>
+              <w:spacing w:after="0"/>
+              <w:rPr>
+                <w:lang w:val="en-US"/>
+              </w:rPr>
+            </w:pPr>
+            <w:r>
               <w:rPr>
                 <w:rFonts w:ascii="Times New Roman" w:hAnsi="Times New Roman" w:cs="Times New Roman"/>
                 <w:b/>
                 <w:color w:val="000000" w:themeColor="text1"/>
-                <w:sz w:val="21"/>
-                <w:szCs w:val="21"/>
-              </w:rPr>
-            </w:pPr>
+              </w:rPr>
+              <w:t>Digital media Computing &amp; Design Lab</w:t>
+            </w:r>
             <w:r>
               <w:rPr>
                 <w:rFonts w:ascii="Times New Roman" w:hAnsi="Times New Roman" w:cs="Times New Roman"/>
                 <w:b/>
                 <w:color w:val="000000" w:themeColor="text1"/>
               </w:rPr>
-              <w:t>Social Network Group, Zhejiang University</w:t>
+              <w:t>, Z</w:t>
+            </w:r>
+            <w:r>
+              <w:rPr>
+                <w:rFonts w:ascii="Times New Roman" w:hAnsi="Times New Roman" w:cs="Times New Roman"/>
+                <w:b/>
+                <w:color w:val="000000" w:themeColor="text1"/>
+              </w:rPr>
+              <w:t>hejiang University</w:t>
             </w:r>
           </w:p>
         </w:tc>
         <w:tc>
           <w:tcPr>
-            <w:tcW w:w="3354" w:type="dxa"/>
+            <w:tcW w:w="1931" w:type="dxa"/>
           </w:tcPr>
           <w:p>
             <w:pPr>
@@ -1141,7 +1139,7 @@
       <w:tr>
         <w:tc>
           <w:tcPr>
-            <w:tcW w:w="5807" w:type="dxa"/>
+            <w:tcW w:w="7230" w:type="dxa"/>
           </w:tcPr>
           <w:p>
             <w:pPr>
@@ -1169,7 +1167,7 @@
         </w:tc>
         <w:tc>
           <w:tcPr>
-            <w:tcW w:w="3354" w:type="dxa"/>
+            <w:tcW w:w="1931" w:type="dxa"/>
           </w:tcPr>
           <w:p>
             <w:pPr>
@@ -1187,7 +1185,7 @@
       <w:tr>
         <w:tc>
           <w:tcPr>
-            <w:tcW w:w="5807" w:type="dxa"/>
+            <w:tcW w:w="7230" w:type="dxa"/>
           </w:tcPr>
           <w:p>
             <w:pPr>
@@ -1207,29 +1205,63 @@
                 <w:rFonts w:ascii="Times New Roman" w:hAnsi="Times New Roman" w:cs="Times New Roman"/>
                 <w:color w:val="000000" w:themeColor="text1"/>
               </w:rPr>
-              <w:t xml:space="preserve">Advisor: Professor Yang </w:t>
-            </w:r>
-            <w:proofErr w:type="spellStart"/>
-            <w:r>
-              <w:rPr>
-                <w:rFonts w:ascii="Times New Roman" w:hAnsi="Times New Roman" w:cs="Times New Roman"/>
-                <w:color w:val="000000" w:themeColor="text1"/>
-              </w:rPr>
-              <w:t>Yang</w:t>
-            </w:r>
-            <w:proofErr w:type="spellEnd"/>
-            <w:r>
-              <w:rPr>
-                <w:rFonts w:ascii="Times New Roman" w:hAnsi="Times New Roman" w:cs="Times New Roman"/>
-                <w:color w:val="000000" w:themeColor="text1"/>
-              </w:rPr>
-              <w:t xml:space="preserve"> and Fei Wu</w:t>
-            </w:r>
+              <w:t xml:space="preserve">Advisor: </w:t>
+            </w:r>
+            <w:r>
+              <w:rPr>
+                <w:rFonts w:ascii="Times New Roman" w:hAnsi="Times New Roman" w:cs="Times New Roman"/>
+                <w:i/>
+                <w:color w:val="000000" w:themeColor="text1"/>
+              </w:rPr>
+              <w:t>Prof.</w:t>
+            </w:r>
+            <w:r>
+              <w:rPr>
+                <w:rFonts w:ascii="Times New Roman" w:hAnsi="Times New Roman" w:cs="Times New Roman"/>
+                <w:i/>
+                <w:color w:val="0432FF"/>
+              </w:rPr>
+              <w:t xml:space="preserve"> </w:t>
+            </w:r>
+            <w:hyperlink r:id="rId9" w:history="1">
+              <w:r>
+                <w:rPr>
+                  <w:rStyle w:val="aff4"/>
+                  <w:rFonts w:ascii="Times New Roman" w:hAnsi="Times New Roman" w:cs="Times New Roman"/>
+                  <w:color w:val="0432FF"/>
+                </w:rPr>
+                <w:t>Yang Yang</w:t>
+              </w:r>
+            </w:hyperlink>
+            <w:r>
+              <w:rPr>
+                <w:rFonts w:ascii="Times New Roman" w:hAnsi="Times New Roman" w:cs="Times New Roman"/>
+                <w:color w:val="000000" w:themeColor="text1"/>
+              </w:rPr>
+              <w:t xml:space="preserve"> </w:t>
+            </w:r>
+            <w:r>
+              <w:rPr>
+                <w:rFonts w:ascii="Times New Roman" w:hAnsi="Times New Roman" w:cs="Times New Roman"/>
+                <w:color w:val="000000" w:themeColor="text1"/>
+              </w:rPr>
+              <w:t xml:space="preserve">and </w:t>
+            </w:r>
+            <w:hyperlink r:id="rId10" w:history="1">
+              <w:r>
+                <w:rPr>
+                  <w:rStyle w:val="aff4"/>
+                  <w:rFonts w:ascii="Times New Roman" w:hAnsi="Times New Roman" w:cs="Times New Roman"/>
+                  <w:color w:val="0432FF"/>
+                </w:rPr>
+                <w:t>Fei Wu</w:t>
+              </w:r>
+            </w:hyperlink>
           </w:p>
         </w:tc>
         <w:tc>
           <w:tcPr>
-            <w:tcW w:w="3354" w:type="dxa"/>
+            <w:tcW w:w="1931" w:type="dxa"/>
           </w:tcPr>
           <w:p>
             <w:pPr>
@@ -1248,28 +1280,17 @@
       <w:tr>
         <w:tc>
           <w:tcPr>
-            <w:tcW w:w="5807" w:type="dxa"/>
-          </w:tcPr>
-          <w:p>
-            <w:pPr>
-              <w:rPr>
-                <w:rFonts w:ascii="Times New Roman" w:hAnsi="Times New Roman" w:cs="Times New Roman"/>
-                <w:b/>
-                <w:color w:val="000000" w:themeColor="text1"/>
-                <w:sz w:val="21"/>
-                <w:szCs w:val="21"/>
-              </w:rPr>
-            </w:pPr>
-          </w:p>
-        </w:tc>
-        <w:tc>
-          <w:tcPr>
-            <w:tcW w:w="3354" w:type="dxa"/>
+            <w:tcW w:w="9161" w:type="dxa"/>
+            <w:gridSpan w:val="2"/>
           </w:tcPr>
           <w:p>
             <w:pPr>
               <w:pStyle w:val="aff6"/>
-              <w:jc w:val="right"/>
+              <w:numPr>
+                <w:ilvl w:val="0"/>
+                <w:numId w:val="19"/>
+              </w:numPr>
+              <w:ind w:right="420"/>
               <w:rPr>
                 <w:rFonts w:ascii="Times New Roman" w:hAnsi="Times New Roman" w:cs="Times New Roman"/>
                 <w:i/>
@@ -1278,13 +1299,201 @@
                 <w:szCs w:val="21"/>
               </w:rPr>
             </w:pPr>
+            <w:r>
+              <w:rPr>
+                <w:rFonts w:ascii="Times New Roman" w:hAnsi="Times New Roman" w:cs="Times New Roman" w:hint="eastAsia"/>
+                <w:color w:val="000000" w:themeColor="text1"/>
+                <w:sz w:val="21"/>
+                <w:szCs w:val="21"/>
+              </w:rPr>
+              <w:t>Proposed a</w:t>
+            </w:r>
+            <w:r>
+              <w:rPr>
+                <w:rFonts w:ascii="Times New Roman" w:hAnsi="Times New Roman" w:cs="Times New Roman" w:hint="eastAsia"/>
+                <w:color w:val="000000" w:themeColor="text1"/>
+                <w:sz w:val="21"/>
+                <w:szCs w:val="21"/>
+              </w:rPr>
+              <w:t xml:space="preserve"> </w:t>
+            </w:r>
+            <w:r>
+              <w:rPr>
+                <w:rFonts w:ascii="Times New Roman" w:hAnsi="Times New Roman" w:cs="Times New Roman"/>
+                <w:color w:val="000000" w:themeColor="text1"/>
+                <w:sz w:val="21"/>
+                <w:szCs w:val="21"/>
+              </w:rPr>
+              <w:t>uniformed framework to study the migrant integration in urbanization based on mobile communication networks</w:t>
+            </w:r>
+            <w:r>
+              <w:rPr>
+                <w:rFonts w:ascii="Times New Roman" w:hAnsi="Times New Roman" w:cs="Times New Roman"/>
+                <w:color w:val="000000" w:themeColor="text1"/>
+                <w:sz w:val="21"/>
+                <w:szCs w:val="21"/>
+              </w:rPr>
+              <w:t xml:space="preserve"> and geographical information of locals and migrants, and formulate classification problems to predict whether a person is a migrant. </w:t>
+            </w:r>
+            <w:r>
+              <w:rPr>
+                <w:rFonts w:ascii="Times New Roman" w:hAnsi="Times New Roman" w:cs="Times New Roman"/>
+                <w:color w:val="000000" w:themeColor="text1"/>
+                <w:sz w:val="21"/>
+                <w:szCs w:val="21"/>
+              </w:rPr>
+              <w:t>(AAAI’18)</w:t>
+            </w:r>
+          </w:p>
+          <w:p>
+            <w:pPr>
+              <w:pStyle w:val="aff6"/>
+              <w:numPr>
+                <w:ilvl w:val="0"/>
+                <w:numId w:val="19"/>
+              </w:numPr>
+              <w:ind w:right="420"/>
+              <w:rPr>
+                <w:rFonts w:ascii="Times New Roman" w:hAnsi="Times New Roman" w:cs="Times New Roman"/>
+                <w:i/>
+                <w:color w:val="000000" w:themeColor="text1"/>
+                <w:sz w:val="21"/>
+                <w:szCs w:val="21"/>
+              </w:rPr>
+            </w:pPr>
+            <w:r>
+              <w:rPr>
+                <w:rFonts w:ascii="Times New Roman" w:hAnsi="Times New Roman" w:cs="Times New Roman"/>
+                <w:color w:val="000000" w:themeColor="text1"/>
+                <w:sz w:val="21"/>
+                <w:szCs w:val="21"/>
+              </w:rPr>
+              <w:lastRenderedPageBreak/>
+              <w:t>Investigated migrants’ behavior in their first weeks and how their behavior relates to early departure, and formulate a churn prediction problem</w:t>
+            </w:r>
+            <w:r>
+              <w:rPr>
+                <w:rFonts w:ascii="Times New Roman" w:hAnsi="Times New Roman" w:cs="Times New Roman"/>
+                <w:color w:val="000000" w:themeColor="text1"/>
+                <w:sz w:val="21"/>
+                <w:szCs w:val="21"/>
+              </w:rPr>
+              <w:t xml:space="preserve"> to determine whether a migrant is going to leave based on his/her behavior in the first few days.</w:t>
+            </w:r>
+            <w:r>
+              <w:rPr>
+                <w:rFonts w:ascii="Times New Roman" w:hAnsi="Times New Roman" w:cs="Times New Roman"/>
+                <w:color w:val="000000" w:themeColor="text1"/>
+                <w:sz w:val="21"/>
+                <w:szCs w:val="21"/>
+              </w:rPr>
+              <w:t xml:space="preserve"> (WWW’18)</w:t>
+            </w:r>
+          </w:p>
+          <w:p>
+            <w:pPr>
+              <w:pStyle w:val="aff6"/>
+              <w:numPr>
+                <w:ilvl w:val="0"/>
+                <w:numId w:val="19"/>
+              </w:numPr>
+              <w:ind w:right="420"/>
+              <w:rPr>
+                <w:rFonts w:ascii="Times New Roman" w:hAnsi="Times New Roman" w:cs="Times New Roman"/>
+                <w:i/>
+                <w:color w:val="000000" w:themeColor="text1"/>
+                <w:sz w:val="21"/>
+                <w:szCs w:val="21"/>
+              </w:rPr>
+            </w:pPr>
+            <w:r>
+              <w:rPr>
+                <w:rFonts w:ascii="Times New Roman" w:hAnsi="Times New Roman" w:cs="Times New Roman"/>
+                <w:color w:val="000000" w:themeColor="text1"/>
+                <w:sz w:val="21"/>
+                <w:szCs w:val="21"/>
+              </w:rPr>
+              <w:t xml:space="preserve">Proposed and implemented a </w:t>
+            </w:r>
+            <w:r>
+              <w:rPr>
+                <w:rFonts w:ascii="Times New Roman" w:hAnsi="Times New Roman" w:cs="Times New Roman"/>
+                <w:color w:val="000000" w:themeColor="text1"/>
+                <w:sz w:val="21"/>
+                <w:szCs w:val="21"/>
+              </w:rPr>
+              <w:t xml:space="preserve">time series imputation method that is based on a </w:t>
+            </w:r>
+            <w:r>
+              <w:rPr>
+                <w:rFonts w:ascii="Times New Roman" w:hAnsi="Times New Roman" w:cs="Times New Roman"/>
+                <w:color w:val="000000" w:themeColor="text1"/>
+                <w:sz w:val="21"/>
+                <w:szCs w:val="21"/>
+              </w:rPr>
+              <w:t xml:space="preserve">sequential encoder-decoder-based </w:t>
+            </w:r>
+            <w:r>
+              <w:rPr>
+                <w:rFonts w:ascii="Times New Roman" w:hAnsi="Times New Roman" w:cs="Times New Roman"/>
+                <w:color w:val="000000" w:themeColor="text1"/>
+                <w:sz w:val="21"/>
+                <w:szCs w:val="21"/>
+              </w:rPr>
+              <w:t xml:space="preserve">neural </w:t>
+            </w:r>
+            <w:r>
+              <w:rPr>
+                <w:rFonts w:ascii="Times New Roman" w:hAnsi="Times New Roman" w:cs="Times New Roman"/>
+                <w:color w:val="000000" w:themeColor="text1"/>
+                <w:sz w:val="21"/>
+                <w:szCs w:val="21"/>
+              </w:rPr>
+              <w:t>network</w:t>
+            </w:r>
+            <w:r>
+              <w:rPr>
+                <w:rFonts w:ascii="Times New Roman" w:hAnsi="Times New Roman" w:cs="Times New Roman"/>
+                <w:color w:val="000000" w:themeColor="text1"/>
+                <w:sz w:val="21"/>
+                <w:szCs w:val="21"/>
+              </w:rPr>
+              <w:t>s</w:t>
+            </w:r>
+            <w:r>
+              <w:rPr>
+                <w:rFonts w:ascii="Times New Roman" w:hAnsi="Times New Roman" w:cs="Times New Roman"/>
+                <w:color w:val="000000" w:themeColor="text1"/>
+                <w:sz w:val="21"/>
+                <w:szCs w:val="21"/>
+              </w:rPr>
+              <w:t xml:space="preserve"> </w:t>
+            </w:r>
+            <w:r>
+              <w:rPr>
+                <w:rFonts w:ascii="Times New Roman" w:hAnsi="Times New Roman" w:cs="Times New Roman"/>
+                <w:color w:val="000000" w:themeColor="text1"/>
+                <w:sz w:val="21"/>
+                <w:szCs w:val="21"/>
+              </w:rPr>
+              <w:t>with an attention mechanism to combine social context</w:t>
+            </w:r>
+            <w:r>
+              <w:rPr>
+                <w:rFonts w:ascii="Times New Roman" w:hAnsi="Times New Roman" w:cs="Times New Roman"/>
+                <w:color w:val="000000" w:themeColor="text1"/>
+                <w:sz w:val="21"/>
+                <w:szCs w:val="21"/>
+              </w:rPr>
+              <w:t xml:space="preserve"> and temporal context. (WWW’19)</w:t>
+            </w:r>
           </w:p>
         </w:tc>
       </w:tr>
       <w:tr>
         <w:tc>
           <w:tcPr>
-            <w:tcW w:w="5807" w:type="dxa"/>
+            <w:tcW w:w="7230" w:type="dxa"/>
           </w:tcPr>
           <w:p>
             <w:pPr>
@@ -1308,13 +1517,14 @@
                 <w:b/>
                 <w:color w:val="000000" w:themeColor="text1"/>
               </w:rPr>
+              <w:lastRenderedPageBreak/>
               <w:t>Dept. of Smart Power, State Grid</w:t>
             </w:r>
           </w:p>
         </w:tc>
         <w:tc>
           <w:tcPr>
-            <w:tcW w:w="3354" w:type="dxa"/>
+            <w:tcW w:w="1931" w:type="dxa"/>
           </w:tcPr>
           <w:p>
             <w:pPr>
@@ -1350,7 +1560,7 @@
         </w:trPr>
         <w:tc>
           <w:tcPr>
-            <w:tcW w:w="5807" w:type="dxa"/>
+            <w:tcW w:w="7230" w:type="dxa"/>
           </w:tcPr>
           <w:p>
             <w:pPr>
@@ -1378,7 +1588,7 @@
         </w:tc>
         <w:tc>
           <w:tcPr>
-            <w:tcW w:w="3354" w:type="dxa"/>
+            <w:tcW w:w="1931" w:type="dxa"/>
           </w:tcPr>
           <w:p>
             <w:pPr>
@@ -1399,7 +1609,7 @@
         </w:trPr>
         <w:tc>
           <w:tcPr>
-            <w:tcW w:w="5807" w:type="dxa"/>
+            <w:tcW w:w="7230" w:type="dxa"/>
           </w:tcPr>
           <w:p>
             <w:pPr>
@@ -1441,7 +1651,7 @@
         </w:tc>
         <w:tc>
           <w:tcPr>
-            <w:tcW w:w="3354" w:type="dxa"/>
+            <w:tcW w:w="1931" w:type="dxa"/>
           </w:tcPr>
           <w:p>
             <w:pPr>
@@ -1453,6 +1663,332 @@
                 <w:lang w:val="en-US"/>
               </w:rPr>
             </w:pPr>
+          </w:p>
+        </w:tc>
+      </w:tr>
+      <w:tr>
+        <w:trPr>
+          <w:trHeight w:val="100"/>
+        </w:trPr>
+        <w:tc>
+          <w:tcPr>
+            <w:tcW w:w="9161" w:type="dxa"/>
+            <w:gridSpan w:val="2"/>
+          </w:tcPr>
+          <w:p>
+            <w:pPr>
+              <w:pStyle w:val="af8"/>
+              <w:numPr>
+                <w:ilvl w:val="0"/>
+                <w:numId w:val="21"/>
+              </w:numPr>
+              <w:rPr>
+                <w:rFonts w:ascii="Times New Roman" w:hAnsi="Times New Roman" w:cs="Times New Roman"/>
+                <w:color w:val="000000" w:themeColor="text1"/>
+                <w:sz w:val="21"/>
+                <w:szCs w:val="21"/>
+                <w:lang w:val="en-US"/>
+              </w:rPr>
+            </w:pPr>
+            <w:r>
+              <w:rPr>
+                <w:rFonts w:ascii="Times New Roman" w:hAnsi="Times New Roman" w:cs="Times New Roman" w:hint="eastAsia"/>
+                <w:color w:val="000000" w:themeColor="text1"/>
+                <w:sz w:val="21"/>
+                <w:szCs w:val="21"/>
+                <w:lang w:val="en-US"/>
+              </w:rPr>
+              <w:t xml:space="preserve">Implemented </w:t>
+            </w:r>
+            <w:r>
+              <w:rPr>
+                <w:rFonts w:ascii="Times New Roman" w:hAnsi="Times New Roman" w:cs="Times New Roman"/>
+                <w:color w:val="000000" w:themeColor="text1"/>
+                <w:sz w:val="21"/>
+                <w:szCs w:val="21"/>
+                <w:lang w:val="en-US"/>
+              </w:rPr>
+              <w:t xml:space="preserve">an algorithm for detecting abnormal data records with </w:t>
+            </w:r>
+            <w:hyperlink r:id="rId11" w:history="1">
+              <w:r>
+                <w:rPr>
+                  <w:rStyle w:val="aff4"/>
+                  <w:rFonts w:ascii="Times New Roman" w:hAnsi="Times New Roman" w:cs="Times New Roman"/>
+                  <w:color w:val="0432FF"/>
+                  <w:sz w:val="21"/>
+                  <w:szCs w:val="21"/>
+                  <w:lang w:val="en-US"/>
+                </w:rPr>
+                <w:t>EasyEnsemble</w:t>
+              </w:r>
+            </w:hyperlink>
+            <w:r>
+              <w:rPr>
+                <w:rFonts w:ascii="Times New Roman" w:hAnsi="Times New Roman" w:cs="Times New Roman"/>
+                <w:color w:val="000000" w:themeColor="text1"/>
+                <w:sz w:val="21"/>
+                <w:szCs w:val="21"/>
+                <w:lang w:val="en-US"/>
+              </w:rPr>
+              <w:t xml:space="preserve"> method, which is a decision tree-based machine learning model to handle label imbalance. </w:t>
+            </w:r>
+          </w:p>
+          <w:p>
+            <w:pPr>
+              <w:pStyle w:val="af8"/>
+              <w:numPr>
+                <w:ilvl w:val="0"/>
+                <w:numId w:val="21"/>
+              </w:numPr>
+              <w:rPr>
+                <w:rFonts w:ascii="Times New Roman" w:hAnsi="Times New Roman" w:cs="Times New Roman"/>
+                <w:color w:val="000000" w:themeColor="text1"/>
+                <w:sz w:val="21"/>
+                <w:szCs w:val="21"/>
+                <w:lang w:val="en-US"/>
+              </w:rPr>
+            </w:pPr>
+            <w:r>
+              <w:rPr>
+                <w:rFonts w:ascii="Times New Roman" w:hAnsi="Times New Roman" w:cs="Times New Roman"/>
+                <w:color w:val="000000" w:themeColor="text1"/>
+                <w:sz w:val="21"/>
+                <w:szCs w:val="21"/>
+                <w:lang w:val="en-US"/>
+              </w:rPr>
+              <w:t>Proposed a LSTM-based time series prediction method by combining the information of daily features and time stamps.</w:t>
+            </w:r>
+          </w:p>
+        </w:tc>
+      </w:tr>
+    </w:tbl>
+    <w:p>
+      <w:pPr>
+        <w:pStyle w:val="1"/>
+        <w:ind w:left="-200" w:right="-200"/>
+        <w:rPr>
+          <w:rFonts w:ascii="Times New Roman" w:hAnsi="Times New Roman" w:cs="Times New Roman"/>
+          <w:color w:val="000000" w:themeColor="text1"/>
+        </w:rPr>
+      </w:pPr>
+      <w:r>
+        <w:rPr>
+          <w:rFonts w:ascii="Times New Roman" w:hAnsi="Times New Roman" w:cs="Times New Roman"/>
+          <w:color w:val="000000" w:themeColor="text1"/>
+        </w:rPr>
+        <w:t>SKILLS</w:t>
+      </w:r>
+    </w:p>
+    <w:tbl>
+      <w:tblPr>
+        <w:tblStyle w:val="aff7"/>
+        <w:tblW w:w="9493" w:type="dxa"/>
+        <w:tblBorders>
+          <w:top w:val="none" w:sz="0" w:space="0" w:color="auto"/>
+          <w:left w:val="none" w:sz="0" w:space="0" w:color="auto"/>
+          <w:bottom w:val="none" w:sz="0" w:space="0" w:color="auto"/>
+          <w:right w:val="none" w:sz="0" w:space="0" w:color="auto"/>
+          <w:insideH w:val="none" w:sz="0" w:space="0" w:color="auto"/>
+          <w:insideV w:val="none" w:sz="0" w:space="0" w:color="auto"/>
+        </w:tblBorders>
+        <w:tblLook w:val="04A0" w:firstRow="1" w:lastRow="0" w:firstColumn="1" w:lastColumn="0" w:noHBand="0" w:noVBand="1"/>
+      </w:tblPr>
+      <w:tblGrid>
+        <w:gridCol w:w="9493"/>
+      </w:tblGrid>
+      <w:tr>
+        <w:trPr>
+          <w:trHeight w:val="196"/>
+        </w:trPr>
+        <w:tc>
+          <w:tcPr>
+            <w:tcW w:w="9493" w:type="dxa"/>
+          </w:tcPr>
+          <w:p>
+            <w:pPr>
+              <w:rPr>
+                <w:rFonts w:ascii="Times New Roman" w:hAnsi="Times New Roman" w:cs="Times New Roman"/>
+                <w:b/>
+                <w:color w:val="000000" w:themeColor="text1"/>
+                <w:sz w:val="21"/>
+                <w:szCs w:val="21"/>
+              </w:rPr>
+            </w:pPr>
+            <w:r>
+              <w:rPr>
+                <w:rFonts w:ascii="Times New Roman" w:hAnsi="Times New Roman" w:cs="Times New Roman"/>
+                <w:b/>
+                <w:color w:val="000000" w:themeColor="text1"/>
+              </w:rPr>
+              <w:t xml:space="preserve">Programming: </w:t>
+            </w:r>
+            <w:r>
+              <w:rPr>
+                <w:rFonts w:ascii="Times New Roman" w:hAnsi="Times New Roman" w:cs="Times New Roman"/>
+                <w:color w:val="000000" w:themeColor="text1"/>
+              </w:rPr>
+              <w:t>C/C++</w:t>
+            </w:r>
+            <w:r>
+              <w:rPr>
+                <w:rFonts w:ascii="Times New Roman" w:hAnsi="Times New Roman" w:cs="Times New Roman"/>
+                <w:color w:val="000000" w:themeColor="text1"/>
+              </w:rPr>
+              <w:t>, Python (PyTorch), Matlab</w:t>
+            </w:r>
+          </w:p>
+        </w:tc>
+      </w:tr>
+      <w:tr>
+        <w:trPr>
+          <w:trHeight w:val="196"/>
+        </w:trPr>
+        <w:tc>
+          <w:tcPr>
+            <w:tcW w:w="9493" w:type="dxa"/>
+          </w:tcPr>
+          <w:p>
+            <w:pPr>
+              <w:rPr>
+                <w:rFonts w:ascii="Times New Roman" w:hAnsi="Times New Roman" w:cs="Times New Roman"/>
+                <w:color w:val="000000" w:themeColor="text1"/>
+              </w:rPr>
+            </w:pPr>
+            <w:r>
+              <w:rPr>
+                <w:rFonts w:ascii="Times New Roman" w:hAnsi="Times New Roman" w:cs="Times New Roman"/>
+                <w:b/>
+                <w:color w:val="000000" w:themeColor="text1"/>
+              </w:rPr>
+              <w:t xml:space="preserve">Language: </w:t>
+            </w:r>
+            <w:r>
+              <w:rPr>
+                <w:rFonts w:ascii="Times New Roman" w:hAnsi="Times New Roman" w:cs="Times New Roman"/>
+                <w:color w:val="000000" w:themeColor="text1"/>
+              </w:rPr>
+              <w:t>Chinese (native), English (</w:t>
+            </w:r>
+            <w:r>
+              <w:rPr>
+                <w:rFonts w:ascii="Times New Roman" w:hAnsi="Times New Roman" w:cs="Times New Roman"/>
+                <w:b/>
+                <w:color w:val="000000" w:themeColor="text1"/>
+              </w:rPr>
+              <w:t>CET-6</w:t>
+            </w:r>
+            <w:r>
+              <w:rPr>
+                <w:rFonts w:ascii="Times New Roman" w:hAnsi="Times New Roman" w:cs="Times New Roman"/>
+                <w:color w:val="000000" w:themeColor="text1"/>
+              </w:rPr>
+              <w:t xml:space="preserve"> </w:t>
+            </w:r>
+            <w:r>
+              <w:rPr>
+                <w:rFonts w:ascii="Times New Roman" w:hAnsi="Times New Roman" w:cs="Times New Roman"/>
+                <w:color w:val="000000" w:themeColor="text1"/>
+              </w:rPr>
+              <w:t>576</w:t>
+            </w:r>
+            <w:r>
+              <w:rPr>
+                <w:rFonts w:ascii="宋体" w:eastAsia="宋体" w:hAnsi="宋体" w:cs="宋体"/>
+                <w:color w:val="000000" w:themeColor="text1"/>
+              </w:rPr>
+              <w:t xml:space="preserve">; </w:t>
+            </w:r>
+            <w:r>
+              <w:rPr>
+                <w:rFonts w:ascii="Times New Roman" w:hAnsi="Times New Roman" w:cs="Times New Roman"/>
+                <w:b/>
+                <w:color w:val="000000" w:themeColor="text1"/>
+              </w:rPr>
+              <w:t>TO</w:t>
+            </w:r>
+            <w:r>
+              <w:rPr>
+                <w:rFonts w:ascii="Times New Roman" w:hAnsi="Times New Roman" w:cs="Times New Roman"/>
+                <w:b/>
+                <w:color w:val="000000" w:themeColor="text1"/>
+              </w:rPr>
+              <w:t>EF</w:t>
+            </w:r>
+            <w:r>
+              <w:rPr>
+                <w:rFonts w:ascii="Times New Roman" w:hAnsi="Times New Roman" w:cs="Times New Roman"/>
+                <w:b/>
+                <w:color w:val="000000" w:themeColor="text1"/>
+              </w:rPr>
+              <w:t xml:space="preserve">L </w:t>
+            </w:r>
+            <w:r>
+              <w:rPr>
+                <w:rFonts w:ascii="Times New Roman" w:hAnsi="Times New Roman" w:cs="Times New Roman"/>
+                <w:color w:val="000000" w:themeColor="text1"/>
+              </w:rPr>
+              <w:t>- Reading 22</w:t>
+            </w:r>
+            <w:r>
+              <w:rPr>
+                <w:rFonts w:ascii="宋体" w:eastAsia="宋体" w:hAnsi="宋体" w:cs="宋体" w:hint="eastAsia"/>
+                <w:color w:val="000000" w:themeColor="text1"/>
+              </w:rPr>
+              <w:t>,</w:t>
+            </w:r>
+            <w:r>
+              <w:rPr>
+                <w:rFonts w:ascii="Times New Roman" w:hAnsi="Times New Roman" w:cs="Times New Roman"/>
+                <w:color w:val="000000" w:themeColor="text1"/>
+              </w:rPr>
+              <w:t>Listening 25, Speaking 20, Writing 24</w:t>
+            </w:r>
+            <w:r>
+              <w:rPr>
+                <w:rFonts w:ascii="Times New Roman" w:hAnsi="Times New Roman" w:cs="Times New Roman"/>
+                <w:color w:val="000000" w:themeColor="text1"/>
+              </w:rPr>
+              <w:t xml:space="preserve">; </w:t>
+            </w:r>
+            <w:r>
+              <w:rPr>
+                <w:rFonts w:ascii="Times New Roman" w:hAnsi="Times New Roman" w:cs="Times New Roman"/>
+                <w:color w:val="000000" w:themeColor="text1"/>
+              </w:rPr>
+              <w:t xml:space="preserve"> </w:t>
+            </w:r>
+            <w:bookmarkStart w:id="0" w:name="_GoBack"/>
+            <w:bookmarkEnd w:id="0"/>
+            <w:r>
+              <w:rPr>
+                <w:rFonts w:ascii="Times New Roman" w:hAnsi="Times New Roman" w:cs="Times New Roman"/>
+                <w:color w:val="000000" w:themeColor="text1"/>
+              </w:rPr>
+              <w:t xml:space="preserve"> </w:t>
+            </w:r>
+            <w:r>
+              <w:rPr>
+                <w:rFonts w:ascii="Times New Roman" w:hAnsi="Times New Roman" w:cs="Times New Roman"/>
+                <w:b/>
+                <w:color w:val="000000" w:themeColor="text1"/>
+              </w:rPr>
+              <w:t>GRE</w:t>
+            </w:r>
+            <w:r>
+              <w:rPr>
+                <w:rFonts w:ascii="Times New Roman" w:hAnsi="Times New Roman" w:cs="Times New Roman"/>
+                <w:color w:val="000000" w:themeColor="text1"/>
+              </w:rPr>
+              <w:t xml:space="preserve"> – Verbal 152, Quant 170,  Writing 3.5</w:t>
+            </w:r>
+            <w:r>
+              <w:rPr>
+                <w:rFonts w:ascii="Times New Roman" w:hAnsi="Times New Roman" w:cs="Times New Roman"/>
+                <w:color w:val="000000" w:themeColor="text1"/>
+              </w:rPr>
+              <w:t>)</w:t>
+            </w:r>
           </w:p>
         </w:tc>
       </w:tr>
@@ -1470,7 +2006,7 @@
       </w:pPr>
     </w:p>
     <w:sectPr>
-      <w:footerReference w:type="default" r:id="rId9"/>
+      <w:footerReference w:type="default" r:id="rId12"/>
       <w:pgSz w:w="11907" w:h="16839" w:code="9"/>
       <w:pgMar w:top="1296" w:right="1368" w:bottom="1440" w:left="1368" w:header="720" w:footer="1080" w:gutter="0"/>
       <w:cols w:space="720"/>
@@ -1866,6 +2402,119 @@
     </w:lvl>
   </w:abstractNum>
   <w:abstractNum w:abstractNumId="11" w15:restartNumberingAfterBreak="0">
+    <w:nsid w:val="0EBA32C4"/>
+    <w:multiLevelType w:val="hybridMultilevel"/>
+    <w:tmpl w:val="B240C898"/>
+    <w:lvl w:ilvl="0" w:tplc="6646F504">
+      <w:start w:val="1"/>
+      <w:numFmt w:val="bullet"/>
+      <w:lvlText w:val=""/>
+      <w:lvlJc w:val="left"/>
+      <w:pPr>
+        <w:ind w:left="420" w:hanging="420"/>
+      </w:pPr>
+      <w:rPr>
+        <w:rFonts w:ascii="Wingdings" w:hAnsi="Wingdings" w:hint="default"/>
+      </w:rPr>
+    </w:lvl>
+    <w:lvl w:ilvl="1" w:tplc="04090003" w:tentative="1">
+      <w:start w:val="1"/>
+      <w:numFmt w:val="bullet"/>
+      <w:lvlText w:val=""/>
+      <w:lvlJc w:val="left"/>
+      <w:pPr>
+        <w:ind w:left="840" w:hanging="420"/>
+      </w:pPr>
+      <w:rPr>
+        <w:rFonts w:ascii="Wingdings" w:hAnsi="Wingdings" w:hint="default"/>
+      </w:rPr>
+    </w:lvl>
+    <w:lvl w:ilvl="2" w:tplc="04090005" w:tentative="1">
+      <w:start w:val="1"/>
+      <w:numFmt w:val="bullet"/>
+      <w:lvlText w:val=""/>
+      <w:lvlJc w:val="left"/>
+      <w:pPr>
+        <w:ind w:left="1260" w:hanging="420"/>
+      </w:pPr>
+      <w:rPr>
+        <w:rFonts w:ascii="Wingdings" w:hAnsi="Wingdings" w:hint="default"/>
+      </w:rPr>
+    </w:lvl>
+    <w:lvl w:ilvl="3" w:tplc="04090001" w:tentative="1">
+      <w:start w:val="1"/>
+      <w:numFmt w:val="bullet"/>
+      <w:lvlText w:val=""/>
+      <w:lvlJc w:val="left"/>
+      <w:pPr>
+        <w:ind w:left="1680" w:hanging="420"/>
+      </w:pPr>
+      <w:rPr>
+        <w:rFonts w:ascii="Wingdings" w:hAnsi="Wingdings" w:hint="default"/>
+      </w:rPr>
+    </w:lvl>
+    <w:lvl w:ilvl="4" w:tplc="04090003" w:tentative="1">
+      <w:start w:val="1"/>
+      <w:numFmt w:val="bullet"/>
+      <w:lvlText w:val=""/>
+      <w:lvlJc w:val="left"/>
+      <w:pPr>
+        <w:ind w:left="2100" w:hanging="420"/>
+      </w:pPr>
+      <w:rPr>
+        <w:rFonts w:ascii="Wingdings" w:hAnsi="Wingdings" w:hint="default"/>
+      </w:rPr>
+    </w:lvl>
+    <w:lvl w:ilvl="5" w:tplc="04090005" w:tentative="1">
+      <w:start w:val="1"/>
+      <w:numFmt w:val="bullet"/>
+      <w:lvlText w:val=""/>
+      <w:lvlJc w:val="left"/>
+      <w:pPr>
+        <w:ind w:left="2520" w:hanging="420"/>
+      </w:pPr>
+      <w:rPr>
+        <w:rFonts w:ascii="Wingdings" w:hAnsi="Wingdings" w:hint="default"/>
+      </w:rPr>
+    </w:lvl>
+    <w:lvl w:ilvl="6" w:tplc="04090001" w:tentative="1">
+      <w:start w:val="1"/>
+      <w:numFmt w:val="bullet"/>
+      <w:lvlText w:val=""/>
+      <w:lvlJc w:val="left"/>
+      <w:pPr>
+        <w:ind w:left="2940" w:hanging="420"/>
+      </w:pPr>
+      <w:rPr>
+        <w:rFonts w:ascii="Wingdings" w:hAnsi="Wingdings" w:hint="default"/>
+      </w:rPr>
+    </w:lvl>
+    <w:lvl w:ilvl="7" w:tplc="04090003" w:tentative="1">
+      <w:start w:val="1"/>
+      <w:numFmt w:val="bullet"/>
+      <w:lvlText w:val=""/>
+      <w:lvlJc w:val="left"/>
+      <w:pPr>
+        <w:ind w:left="3360" w:hanging="420"/>
+      </w:pPr>
+      <w:rPr>
+        <w:rFonts w:ascii="Wingdings" w:hAnsi="Wingdings" w:hint="default"/>
+      </w:rPr>
+    </w:lvl>
+    <w:lvl w:ilvl="8" w:tplc="04090005" w:tentative="1">
+      <w:start w:val="1"/>
+      <w:numFmt w:val="bullet"/>
+      <w:lvlText w:val=""/>
+      <w:lvlJc w:val="left"/>
+      <w:pPr>
+        <w:ind w:left="3780" w:hanging="420"/>
+      </w:pPr>
+      <w:rPr>
+        <w:rFonts w:ascii="Wingdings" w:hAnsi="Wingdings" w:hint="default"/>
+      </w:rPr>
+    </w:lvl>
+  </w:abstractNum>
+  <w:abstractNum w:abstractNumId="12" w15:restartNumberingAfterBreak="0">
     <w:nsid w:val="12366419"/>
     <w:multiLevelType w:val="hybridMultilevel"/>
     <w:tmpl w:val="AC56CE1A"/>
@@ -1979,7 +2628,120 @@
       </w:rPr>
     </w:lvl>
   </w:abstractNum>
-  <w:abstractNum w:abstractNumId="12" w15:restartNumberingAfterBreak="0">
+  <w:abstractNum w:abstractNumId="13" w15:restartNumberingAfterBreak="0">
+    <w:nsid w:val="1E7B1DC6"/>
+    <w:multiLevelType w:val="hybridMultilevel"/>
+    <w:tmpl w:val="BA5619B6"/>
+    <w:lvl w:ilvl="0" w:tplc="6646F504">
+      <w:start w:val="1"/>
+      <w:numFmt w:val="bullet"/>
+      <w:lvlText w:val=""/>
+      <w:lvlJc w:val="left"/>
+      <w:pPr>
+        <w:ind w:left="420" w:hanging="420"/>
+      </w:pPr>
+      <w:rPr>
+        <w:rFonts w:ascii="Wingdings" w:hAnsi="Wingdings" w:hint="default"/>
+      </w:rPr>
+    </w:lvl>
+    <w:lvl w:ilvl="1" w:tplc="04090003" w:tentative="1">
+      <w:start w:val="1"/>
+      <w:numFmt w:val="bullet"/>
+      <w:lvlText w:val=""/>
+      <w:lvlJc w:val="left"/>
+      <w:pPr>
+        <w:ind w:left="840" w:hanging="420"/>
+      </w:pPr>
+      <w:rPr>
+        <w:rFonts w:ascii="Wingdings" w:hAnsi="Wingdings" w:hint="default"/>
+      </w:rPr>
+    </w:lvl>
+    <w:lvl w:ilvl="2" w:tplc="04090005" w:tentative="1">
+      <w:start w:val="1"/>
+      <w:numFmt w:val="bullet"/>
+      <w:lvlText w:val=""/>
+      <w:lvlJc w:val="left"/>
+      <w:pPr>
+        <w:ind w:left="1260" w:hanging="420"/>
+      </w:pPr>
+      <w:rPr>
+        <w:rFonts w:ascii="Wingdings" w:hAnsi="Wingdings" w:hint="default"/>
+      </w:rPr>
+    </w:lvl>
+    <w:lvl w:ilvl="3" w:tplc="04090001" w:tentative="1">
+      <w:start w:val="1"/>
+      <w:numFmt w:val="bullet"/>
+      <w:lvlText w:val=""/>
+      <w:lvlJc w:val="left"/>
+      <w:pPr>
+        <w:ind w:left="1680" w:hanging="420"/>
+      </w:pPr>
+      <w:rPr>
+        <w:rFonts w:ascii="Wingdings" w:hAnsi="Wingdings" w:hint="default"/>
+      </w:rPr>
+    </w:lvl>
+    <w:lvl w:ilvl="4" w:tplc="04090003" w:tentative="1">
+      <w:start w:val="1"/>
+      <w:numFmt w:val="bullet"/>
+      <w:lvlText w:val=""/>
+      <w:lvlJc w:val="left"/>
+      <w:pPr>
+        <w:ind w:left="2100" w:hanging="420"/>
+      </w:pPr>
+      <w:rPr>
+        <w:rFonts w:ascii="Wingdings" w:hAnsi="Wingdings" w:hint="default"/>
+      </w:rPr>
+    </w:lvl>
+    <w:lvl w:ilvl="5" w:tplc="04090005" w:tentative="1">
+      <w:start w:val="1"/>
+      <w:numFmt w:val="bullet"/>
+      <w:lvlText w:val=""/>
+      <w:lvlJc w:val="left"/>
+      <w:pPr>
+        <w:ind w:left="2520" w:hanging="420"/>
+      </w:pPr>
+      <w:rPr>
+        <w:rFonts w:ascii="Wingdings" w:hAnsi="Wingdings" w:hint="default"/>
+      </w:rPr>
+    </w:lvl>
+    <w:lvl w:ilvl="6" w:tplc="04090001" w:tentative="1">
+      <w:start w:val="1"/>
+      <w:numFmt w:val="bullet"/>
+      <w:lvlText w:val=""/>
+      <w:lvlJc w:val="left"/>
+      <w:pPr>
+        <w:ind w:left="2940" w:hanging="420"/>
+      </w:pPr>
+      <w:rPr>
+        <w:rFonts w:ascii="Wingdings" w:hAnsi="Wingdings" w:hint="default"/>
+      </w:rPr>
+    </w:lvl>
+    <w:lvl w:ilvl="7" w:tplc="04090003" w:tentative="1">
+      <w:start w:val="1"/>
+      <w:numFmt w:val="bullet"/>
+      <w:lvlText w:val=""/>
+      <w:lvlJc w:val="left"/>
+      <w:pPr>
+        <w:ind w:left="3360" w:hanging="420"/>
+      </w:pPr>
+      <w:rPr>
+        <w:rFonts w:ascii="Wingdings" w:hAnsi="Wingdings" w:hint="default"/>
+      </w:rPr>
+    </w:lvl>
+    <w:lvl w:ilvl="8" w:tplc="04090005" w:tentative="1">
+      <w:start w:val="1"/>
+      <w:numFmt w:val="bullet"/>
+      <w:lvlText w:val=""/>
+      <w:lvlJc w:val="left"/>
+      <w:pPr>
+        <w:ind w:left="3780" w:hanging="420"/>
+      </w:pPr>
+      <w:rPr>
+        <w:rFonts w:ascii="Wingdings" w:hAnsi="Wingdings" w:hint="default"/>
+      </w:rPr>
+    </w:lvl>
+  </w:abstractNum>
+  <w:abstractNum w:abstractNumId="14" w15:restartNumberingAfterBreak="0">
     <w:nsid w:val="29926D99"/>
     <w:multiLevelType w:val="hybridMultilevel"/>
     <w:tmpl w:val="961078E8"/>
@@ -2092,7 +2854,120 @@
       </w:rPr>
     </w:lvl>
   </w:abstractNum>
-  <w:abstractNum w:abstractNumId="13" w15:restartNumberingAfterBreak="0">
+  <w:abstractNum w:abstractNumId="15" w15:restartNumberingAfterBreak="0">
+    <w:nsid w:val="31BE707E"/>
+    <w:multiLevelType w:val="hybridMultilevel"/>
+    <w:tmpl w:val="D868CABA"/>
+    <w:lvl w:ilvl="0" w:tplc="6646F504">
+      <w:start w:val="1"/>
+      <w:numFmt w:val="bullet"/>
+      <w:lvlText w:val=""/>
+      <w:lvlJc w:val="left"/>
+      <w:pPr>
+        <w:ind w:left="420" w:hanging="420"/>
+      </w:pPr>
+      <w:rPr>
+        <w:rFonts w:ascii="Wingdings" w:hAnsi="Wingdings" w:hint="default"/>
+      </w:rPr>
+    </w:lvl>
+    <w:lvl w:ilvl="1" w:tplc="04090003" w:tentative="1">
+      <w:start w:val="1"/>
+      <w:numFmt w:val="bullet"/>
+      <w:lvlText w:val=""/>
+      <w:lvlJc w:val="left"/>
+      <w:pPr>
+        <w:ind w:left="840" w:hanging="420"/>
+      </w:pPr>
+      <w:rPr>
+        <w:rFonts w:ascii="Wingdings" w:hAnsi="Wingdings" w:hint="default"/>
+      </w:rPr>
+    </w:lvl>
+    <w:lvl w:ilvl="2" w:tplc="04090005" w:tentative="1">
+      <w:start w:val="1"/>
+      <w:numFmt w:val="bullet"/>
+      <w:lvlText w:val=""/>
+      <w:lvlJc w:val="left"/>
+      <w:pPr>
+        <w:ind w:left="1260" w:hanging="420"/>
+      </w:pPr>
+      <w:rPr>
+        <w:rFonts w:ascii="Wingdings" w:hAnsi="Wingdings" w:hint="default"/>
+      </w:rPr>
+    </w:lvl>
+    <w:lvl w:ilvl="3" w:tplc="04090001" w:tentative="1">
+      <w:start w:val="1"/>
+      <w:numFmt w:val="bullet"/>
+      <w:lvlText w:val=""/>
+      <w:lvlJc w:val="left"/>
+      <w:pPr>
+        <w:ind w:left="1680" w:hanging="420"/>
+      </w:pPr>
+      <w:rPr>
+        <w:rFonts w:ascii="Wingdings" w:hAnsi="Wingdings" w:hint="default"/>
+      </w:rPr>
+    </w:lvl>
+    <w:lvl w:ilvl="4" w:tplc="04090003" w:tentative="1">
+      <w:start w:val="1"/>
+      <w:numFmt w:val="bullet"/>
+      <w:lvlText w:val=""/>
+      <w:lvlJc w:val="left"/>
+      <w:pPr>
+        <w:ind w:left="2100" w:hanging="420"/>
+      </w:pPr>
+      <w:rPr>
+        <w:rFonts w:ascii="Wingdings" w:hAnsi="Wingdings" w:hint="default"/>
+      </w:rPr>
+    </w:lvl>
+    <w:lvl w:ilvl="5" w:tplc="04090005" w:tentative="1">
+      <w:start w:val="1"/>
+      <w:numFmt w:val="bullet"/>
+      <w:lvlText w:val=""/>
+      <w:lvlJc w:val="left"/>
+      <w:pPr>
+        <w:ind w:left="2520" w:hanging="420"/>
+      </w:pPr>
+      <w:rPr>
+        <w:rFonts w:ascii="Wingdings" w:hAnsi="Wingdings" w:hint="default"/>
+      </w:rPr>
+    </w:lvl>
+    <w:lvl w:ilvl="6" w:tplc="04090001" w:tentative="1">
+      <w:start w:val="1"/>
+      <w:numFmt w:val="bullet"/>
+      <w:lvlText w:val=""/>
+      <w:lvlJc w:val="left"/>
+      <w:pPr>
+        <w:ind w:left="2940" w:hanging="420"/>
+      </w:pPr>
+      <w:rPr>
+        <w:rFonts w:ascii="Wingdings" w:hAnsi="Wingdings" w:hint="default"/>
+      </w:rPr>
+    </w:lvl>
+    <w:lvl w:ilvl="7" w:tplc="04090003" w:tentative="1">
+      <w:start w:val="1"/>
+      <w:numFmt w:val="bullet"/>
+      <w:lvlText w:val=""/>
+      <w:lvlJc w:val="left"/>
+      <w:pPr>
+        <w:ind w:left="3360" w:hanging="420"/>
+      </w:pPr>
+      <w:rPr>
+        <w:rFonts w:ascii="Wingdings" w:hAnsi="Wingdings" w:hint="default"/>
+      </w:rPr>
+    </w:lvl>
+    <w:lvl w:ilvl="8" w:tplc="04090005" w:tentative="1">
+      <w:start w:val="1"/>
+      <w:numFmt w:val="bullet"/>
+      <w:lvlText w:val=""/>
+      <w:lvlJc w:val="left"/>
+      <w:pPr>
+        <w:ind w:left="3780" w:hanging="420"/>
+      </w:pPr>
+      <w:rPr>
+        <w:rFonts w:ascii="Wingdings" w:hAnsi="Wingdings" w:hint="default"/>
+      </w:rPr>
+    </w:lvl>
+  </w:abstractNum>
+  <w:abstractNum w:abstractNumId="16" w15:restartNumberingAfterBreak="0">
     <w:nsid w:val="454416C3"/>
     <w:multiLevelType w:val="hybridMultilevel"/>
     <w:tmpl w:val="1884BEFA"/>
@@ -2211,7 +3086,120 @@
       </w:rPr>
     </w:lvl>
   </w:abstractNum>
-  <w:abstractNum w:abstractNumId="14" w15:restartNumberingAfterBreak="0">
+  <w:abstractNum w:abstractNumId="17" w15:restartNumberingAfterBreak="0">
+    <w:nsid w:val="5BC5686A"/>
+    <w:multiLevelType w:val="hybridMultilevel"/>
+    <w:tmpl w:val="F90CEB22"/>
+    <w:lvl w:ilvl="0" w:tplc="6646F504">
+      <w:start w:val="1"/>
+      <w:numFmt w:val="bullet"/>
+      <w:lvlText w:val=""/>
+      <w:lvlJc w:val="left"/>
+      <w:pPr>
+        <w:ind w:left="420" w:hanging="420"/>
+      </w:pPr>
+      <w:rPr>
+        <w:rFonts w:ascii="Wingdings" w:hAnsi="Wingdings" w:hint="default"/>
+      </w:rPr>
+    </w:lvl>
+    <w:lvl w:ilvl="1" w:tplc="04090003" w:tentative="1">
+      <w:start w:val="1"/>
+      <w:numFmt w:val="bullet"/>
+      <w:lvlText w:val=""/>
+      <w:lvlJc w:val="left"/>
+      <w:pPr>
+        <w:ind w:left="840" w:hanging="420"/>
+      </w:pPr>
+      <w:rPr>
+        <w:rFonts w:ascii="Wingdings" w:hAnsi="Wingdings" w:hint="default"/>
+      </w:rPr>
+    </w:lvl>
+    <w:lvl w:ilvl="2" w:tplc="04090005" w:tentative="1">
+      <w:start w:val="1"/>
+      <w:numFmt w:val="bullet"/>
+      <w:lvlText w:val=""/>
+      <w:lvlJc w:val="left"/>
+      <w:pPr>
+        <w:ind w:left="1260" w:hanging="420"/>
+      </w:pPr>
+      <w:rPr>
+        <w:rFonts w:ascii="Wingdings" w:hAnsi="Wingdings" w:hint="default"/>
+      </w:rPr>
+    </w:lvl>
+    <w:lvl w:ilvl="3" w:tplc="04090001" w:tentative="1">
+      <w:start w:val="1"/>
+      <w:numFmt w:val="bullet"/>
+      <w:lvlText w:val=""/>
+      <w:lvlJc w:val="left"/>
+      <w:pPr>
+        <w:ind w:left="1680" w:hanging="420"/>
+      </w:pPr>
+      <w:rPr>
+        <w:rFonts w:ascii="Wingdings" w:hAnsi="Wingdings" w:hint="default"/>
+      </w:rPr>
+    </w:lvl>
+    <w:lvl w:ilvl="4" w:tplc="04090003" w:tentative="1">
+      <w:start w:val="1"/>
+      <w:numFmt w:val="bullet"/>
+      <w:lvlText w:val=""/>
+      <w:lvlJc w:val="left"/>
+      <w:pPr>
+        <w:ind w:left="2100" w:hanging="420"/>
+      </w:pPr>
+      <w:rPr>
+        <w:rFonts w:ascii="Wingdings" w:hAnsi="Wingdings" w:hint="default"/>
+      </w:rPr>
+    </w:lvl>
+    <w:lvl w:ilvl="5" w:tplc="04090005" w:tentative="1">
+      <w:start w:val="1"/>
+      <w:numFmt w:val="bullet"/>
+      <w:lvlText w:val=""/>
+      <w:lvlJc w:val="left"/>
+      <w:pPr>
+        <w:ind w:left="2520" w:hanging="420"/>
+      </w:pPr>
+      <w:rPr>
+        <w:rFonts w:ascii="Wingdings" w:hAnsi="Wingdings" w:hint="default"/>
+      </w:rPr>
+    </w:lvl>
+    <w:lvl w:ilvl="6" w:tplc="04090001" w:tentative="1">
+      <w:start w:val="1"/>
+      <w:numFmt w:val="bullet"/>
+      <w:lvlText w:val=""/>
+      <w:lvlJc w:val="left"/>
+      <w:pPr>
+        <w:ind w:left="2940" w:hanging="420"/>
+      </w:pPr>
+      <w:rPr>
+        <w:rFonts w:ascii="Wingdings" w:hAnsi="Wingdings" w:hint="default"/>
+      </w:rPr>
+    </w:lvl>
+    <w:lvl w:ilvl="7" w:tplc="04090003" w:tentative="1">
+      <w:start w:val="1"/>
+      <w:numFmt w:val="bullet"/>
+      <w:lvlText w:val=""/>
+      <w:lvlJc w:val="left"/>
+      <w:pPr>
+        <w:ind w:left="3360" w:hanging="420"/>
+      </w:pPr>
+      <w:rPr>
+        <w:rFonts w:ascii="Wingdings" w:hAnsi="Wingdings" w:hint="default"/>
+      </w:rPr>
+    </w:lvl>
+    <w:lvl w:ilvl="8" w:tplc="04090005" w:tentative="1">
+      <w:start w:val="1"/>
+      <w:numFmt w:val="bullet"/>
+      <w:lvlText w:val=""/>
+      <w:lvlJc w:val="left"/>
+      <w:pPr>
+        <w:ind w:left="3780" w:hanging="420"/>
+      </w:pPr>
+      <w:rPr>
+        <w:rFonts w:ascii="Wingdings" w:hAnsi="Wingdings" w:hint="default"/>
+      </w:rPr>
+    </w:lvl>
+  </w:abstractNum>
+  <w:abstractNum w:abstractNumId="18" w15:restartNumberingAfterBreak="0">
     <w:nsid w:val="65454655"/>
     <w:multiLevelType w:val="hybridMultilevel"/>
     <w:tmpl w:val="7AB01E5C"/>
@@ -2299,16 +3287,218 @@
       <w:pPr>
         <w:ind w:left="6480" w:hanging="180"/>
       </w:pPr>
+    </w:lvl>
+  </w:abstractNum>
+  <w:abstractNum w:abstractNumId="19" w15:restartNumberingAfterBreak="0">
+    <w:nsid w:val="6C4E3483"/>
+    <w:multiLevelType w:val="hybridMultilevel"/>
+    <w:tmpl w:val="9D4CE6F4"/>
+    <w:lvl w:ilvl="0" w:tplc="93406F48">
+      <w:start w:val="1"/>
+      <w:numFmt w:val="decimal"/>
+      <w:lvlText w:val="[%1] "/>
+      <w:lvlJc w:val="left"/>
+      <w:pPr>
+        <w:ind w:left="426" w:firstLine="0"/>
+      </w:pPr>
+      <w:rPr>
+        <w:rFonts w:hint="eastAsia"/>
+      </w:rPr>
+    </w:lvl>
+    <w:lvl w:ilvl="1" w:tplc="04090019" w:tentative="1">
+      <w:start w:val="1"/>
+      <w:numFmt w:val="lowerLetter"/>
+      <w:lvlText w:val="%2)"/>
+      <w:lvlJc w:val="left"/>
+      <w:pPr>
+        <w:ind w:left="1266" w:hanging="420"/>
+      </w:pPr>
+    </w:lvl>
+    <w:lvl w:ilvl="2" w:tplc="0409001B" w:tentative="1">
+      <w:start w:val="1"/>
+      <w:numFmt w:val="lowerRoman"/>
+      <w:lvlText w:val="%3."/>
+      <w:lvlJc w:val="right"/>
+      <w:pPr>
+        <w:ind w:left="1686" w:hanging="420"/>
+      </w:pPr>
+    </w:lvl>
+    <w:lvl w:ilvl="3" w:tplc="0409000F" w:tentative="1">
+      <w:start w:val="1"/>
+      <w:numFmt w:val="decimal"/>
+      <w:lvlText w:val="%4."/>
+      <w:lvlJc w:val="left"/>
+      <w:pPr>
+        <w:ind w:left="2106" w:hanging="420"/>
+      </w:pPr>
+    </w:lvl>
+    <w:lvl w:ilvl="4" w:tplc="04090019" w:tentative="1">
+      <w:start w:val="1"/>
+      <w:numFmt w:val="lowerLetter"/>
+      <w:lvlText w:val="%5)"/>
+      <w:lvlJc w:val="left"/>
+      <w:pPr>
+        <w:ind w:left="2526" w:hanging="420"/>
+      </w:pPr>
+    </w:lvl>
+    <w:lvl w:ilvl="5" w:tplc="0409001B" w:tentative="1">
+      <w:start w:val="1"/>
+      <w:numFmt w:val="lowerRoman"/>
+      <w:lvlText w:val="%6."/>
+      <w:lvlJc w:val="right"/>
+      <w:pPr>
+        <w:ind w:left="2946" w:hanging="420"/>
+      </w:pPr>
+    </w:lvl>
+    <w:lvl w:ilvl="6" w:tplc="0409000F" w:tentative="1">
+      <w:start w:val="1"/>
+      <w:numFmt w:val="decimal"/>
+      <w:lvlText w:val="%7."/>
+      <w:lvlJc w:val="left"/>
+      <w:pPr>
+        <w:ind w:left="3366" w:hanging="420"/>
+      </w:pPr>
+    </w:lvl>
+    <w:lvl w:ilvl="7" w:tplc="04090019" w:tentative="1">
+      <w:start w:val="1"/>
+      <w:numFmt w:val="lowerLetter"/>
+      <w:lvlText w:val="%8)"/>
+      <w:lvlJc w:val="left"/>
+      <w:pPr>
+        <w:ind w:left="3786" w:hanging="420"/>
+      </w:pPr>
+    </w:lvl>
+    <w:lvl w:ilvl="8" w:tplc="0409001B" w:tentative="1">
+      <w:start w:val="1"/>
+      <w:numFmt w:val="lowerRoman"/>
+      <w:lvlText w:val="%9."/>
+      <w:lvlJc w:val="right"/>
+      <w:pPr>
+        <w:ind w:left="4206" w:hanging="420"/>
+      </w:pPr>
+    </w:lvl>
+  </w:abstractNum>
+  <w:abstractNum w:abstractNumId="20" w15:restartNumberingAfterBreak="0">
+    <w:nsid w:val="71DE1642"/>
+    <w:multiLevelType w:val="hybridMultilevel"/>
+    <w:tmpl w:val="3E72F4D6"/>
+    <w:lvl w:ilvl="0" w:tplc="6646F504">
+      <w:start w:val="1"/>
+      <w:numFmt w:val="bullet"/>
+      <w:lvlText w:val=""/>
+      <w:lvlJc w:val="left"/>
+      <w:pPr>
+        <w:ind w:left="420" w:hanging="420"/>
+      </w:pPr>
+      <w:rPr>
+        <w:rFonts w:ascii="Wingdings" w:hAnsi="Wingdings" w:hint="default"/>
+      </w:rPr>
+    </w:lvl>
+    <w:lvl w:ilvl="1" w:tplc="04090003" w:tentative="1">
+      <w:start w:val="1"/>
+      <w:numFmt w:val="bullet"/>
+      <w:lvlText w:val=""/>
+      <w:lvlJc w:val="left"/>
+      <w:pPr>
+        <w:ind w:left="840" w:hanging="420"/>
+      </w:pPr>
+      <w:rPr>
+        <w:rFonts w:ascii="Wingdings" w:hAnsi="Wingdings" w:hint="default"/>
+      </w:rPr>
+    </w:lvl>
+    <w:lvl w:ilvl="2" w:tplc="04090005" w:tentative="1">
+      <w:start w:val="1"/>
+      <w:numFmt w:val="bullet"/>
+      <w:lvlText w:val=""/>
+      <w:lvlJc w:val="left"/>
+      <w:pPr>
+        <w:ind w:left="1260" w:hanging="420"/>
+      </w:pPr>
+      <w:rPr>
+        <w:rFonts w:ascii="Wingdings" w:hAnsi="Wingdings" w:hint="default"/>
+      </w:rPr>
+    </w:lvl>
+    <w:lvl w:ilvl="3" w:tplc="04090001" w:tentative="1">
+      <w:start w:val="1"/>
+      <w:numFmt w:val="bullet"/>
+      <w:lvlText w:val=""/>
+      <w:lvlJc w:val="left"/>
+      <w:pPr>
+        <w:ind w:left="1680" w:hanging="420"/>
+      </w:pPr>
+      <w:rPr>
+        <w:rFonts w:ascii="Wingdings" w:hAnsi="Wingdings" w:hint="default"/>
+      </w:rPr>
+    </w:lvl>
+    <w:lvl w:ilvl="4" w:tplc="04090003" w:tentative="1">
+      <w:start w:val="1"/>
+      <w:numFmt w:val="bullet"/>
+      <w:lvlText w:val=""/>
+      <w:lvlJc w:val="left"/>
+      <w:pPr>
+        <w:ind w:left="2100" w:hanging="420"/>
+      </w:pPr>
+      <w:rPr>
+        <w:rFonts w:ascii="Wingdings" w:hAnsi="Wingdings" w:hint="default"/>
+      </w:rPr>
+    </w:lvl>
+    <w:lvl w:ilvl="5" w:tplc="04090005" w:tentative="1">
+      <w:start w:val="1"/>
+      <w:numFmt w:val="bullet"/>
+      <w:lvlText w:val=""/>
+      <w:lvlJc w:val="left"/>
+      <w:pPr>
+        <w:ind w:left="2520" w:hanging="420"/>
+      </w:pPr>
+      <w:rPr>
+        <w:rFonts w:ascii="Wingdings" w:hAnsi="Wingdings" w:hint="default"/>
+      </w:rPr>
+    </w:lvl>
+    <w:lvl w:ilvl="6" w:tplc="04090001" w:tentative="1">
+      <w:start w:val="1"/>
+      <w:numFmt w:val="bullet"/>
+      <w:lvlText w:val=""/>
+      <w:lvlJc w:val="left"/>
+      <w:pPr>
+        <w:ind w:left="2940" w:hanging="420"/>
+      </w:pPr>
+      <w:rPr>
+        <w:rFonts w:ascii="Wingdings" w:hAnsi="Wingdings" w:hint="default"/>
+      </w:rPr>
+    </w:lvl>
+    <w:lvl w:ilvl="7" w:tplc="04090003" w:tentative="1">
+      <w:start w:val="1"/>
+      <w:numFmt w:val="bullet"/>
+      <w:lvlText w:val=""/>
+      <w:lvlJc w:val="left"/>
+      <w:pPr>
+        <w:ind w:left="3360" w:hanging="420"/>
+      </w:pPr>
+      <w:rPr>
+        <w:rFonts w:ascii="Wingdings" w:hAnsi="Wingdings" w:hint="default"/>
+      </w:rPr>
+    </w:lvl>
+    <w:lvl w:ilvl="8" w:tplc="04090005" w:tentative="1">
+      <w:start w:val="1"/>
+      <w:numFmt w:val="bullet"/>
+      <w:lvlText w:val=""/>
+      <w:lvlJc w:val="left"/>
+      <w:pPr>
+        <w:ind w:left="3780" w:hanging="420"/>
+      </w:pPr>
+      <w:rPr>
+        <w:rFonts w:ascii="Wingdings" w:hAnsi="Wingdings" w:hint="default"/>
+      </w:rPr>
     </w:lvl>
   </w:abstractNum>
   <w:num w:numId="1">
     <w:abstractNumId w:val="9"/>
   </w:num>
   <w:num w:numId="2">
-    <w:abstractNumId w:val="13"/>
+    <w:abstractNumId w:val="16"/>
   </w:num>
   <w:num w:numId="3">
-    <w:abstractNumId w:val="11"/>
+    <w:abstractNumId w:val="12"/>
   </w:num>
   <w:num w:numId="4">
     <w:abstractNumId w:val="7"/>
@@ -2338,13 +3528,31 @@
     <w:abstractNumId w:val="0"/>
   </w:num>
   <w:num w:numId="13">
-    <w:abstractNumId w:val="14"/>
+    <w:abstractNumId w:val="18"/>
   </w:num>
   <w:num w:numId="14">
     <w:abstractNumId w:val="10"/>
   </w:num>
   <w:num w:numId="15">
-    <w:abstractNumId w:val="12"/>
+    <w:abstractNumId w:val="14"/>
+  </w:num>
+  <w:num w:numId="16">
+    <w:abstractNumId w:val="11"/>
+  </w:num>
+  <w:num w:numId="17">
+    <w:abstractNumId w:val="20"/>
+  </w:num>
+  <w:num w:numId="18">
+    <w:abstractNumId w:val="17"/>
+  </w:num>
+  <w:num w:numId="19">
+    <w:abstractNumId w:val="15"/>
+  </w:num>
+  <w:num w:numId="20">
+    <w:abstractNumId w:val="19"/>
+  </w:num>
+  <w:num w:numId="21">
+    <w:abstractNumId w:val="13"/>
   </w:num>
 </w:numbering>
 </file>
@@ -3589,6 +4797,25 @@
       <w:lang w:val="en-GB" w:eastAsia="zh-CN"/>
     </w:rPr>
   </w:style>
+  <w:style w:type="table" w:styleId="affa">
+    <w:name w:val="Grid Table Light"/>
+    <w:basedOn w:val="a3"/>
+    <w:uiPriority w:val="99"/>
+    <w:rsid w:val="00EF7911"/>
+    <w:pPr>
+      <w:spacing w:after="0" w:line="240" w:lineRule="auto"/>
+    </w:pPr>
+    <w:tblPr>
+      <w:tblBorders>
+        <w:top w:val="single" w:sz="4" w:space="0" w:color="BFBFBF" w:themeColor="background1" w:themeShade="BF"/>
+        <w:left w:val="single" w:sz="4" w:space="0" w:color="BFBFBF" w:themeColor="background1" w:themeShade="BF"/>
+        <w:bottom w:val="single" w:sz="4" w:space="0" w:color="BFBFBF" w:themeColor="background1" w:themeShade="BF"/>
+        <w:right w:val="single" w:sz="4" w:space="0" w:color="BFBFBF" w:themeColor="background1" w:themeShade="BF"/>
+        <w:insideH w:val="single" w:sz="4" w:space="0" w:color="BFBFBF" w:themeColor="background1" w:themeShade="BF"/>
+        <w:insideV w:val="single" w:sz="4" w:space="0" w:color="BFBFBF" w:themeColor="background1" w:themeShade="BF"/>
+      </w:tblBorders>
+    </w:tblPr>
+  </w:style>
 </w:styles>
 </file>
 
@@ -3858,7 +5085,7 @@
 </file>
 
 <file path=customXml/itemProps1.xml><?xml version="1.0" encoding="utf-8"?>
-<ds:datastoreItem xmlns:ds="http://schemas.openxmlformats.org/officeDocument/2006/customXml" ds:itemID="{D35755CB-BB1B-8C42-B60C-D31FB38E12DF}">
+<ds:datastoreItem xmlns:ds="http://schemas.openxmlformats.org/officeDocument/2006/customXml" ds:itemID="{D29EDFBE-EC88-0547-A6E8-882E9E48388D}">
   <ds:schemaRefs>
     <ds:schemaRef ds:uri="http://schemas.openxmlformats.org/officeDocument/2006/bibliography"/>
   </ds:schemaRefs>

--- a/_site/assets/CV.docx
+++ b/_site/assets/CV.docx
@@ -541,27 +541,7 @@
                 <w:sz w:val="21"/>
                 <w:szCs w:val="21"/>
               </w:rPr>
-              <w:t xml:space="preserve"> </w:t>
-            </w:r>
-            <w:proofErr w:type="gramStart"/>
-            <w:r>
-              <w:rPr>
-                <w:rFonts w:ascii="Times New Roman" w:hAnsi="Times New Roman" w:cs="Times New Roman"/>
-                <w:color w:val="000000" w:themeColor="text1"/>
-                <w:sz w:val="21"/>
-                <w:szCs w:val="21"/>
-              </w:rPr>
-              <w:t>Structure(</w:t>
-            </w:r>
-            <w:proofErr w:type="gramEnd"/>
-            <w:r>
-              <w:rPr>
-                <w:rFonts w:ascii="Times New Roman" w:hAnsi="Times New Roman" w:cs="Times New Roman"/>
-                <w:color w:val="000000" w:themeColor="text1"/>
-                <w:sz w:val="21"/>
-                <w:szCs w:val="21"/>
-              </w:rPr>
-              <w:t>95), Advanced Data Structure and Algorithm Analysis(97), Computer Vision(97),  Numerical Computing(97),  P</w:t>
+              <w:t xml:space="preserve"> Structure(95), Advanced Data Structure and Algorithm Analysis(97), Computer Vision(97),  Numerical Computing(97),  P</w:t>
             </w:r>
             <w:r>
               <w:rPr>
@@ -1629,23 +1609,7 @@
                 <w:rFonts w:ascii="Times New Roman" w:hAnsi="Times New Roman" w:cs="Times New Roman"/>
                 <w:color w:val="000000" w:themeColor="text1"/>
               </w:rPr>
-              <w:t xml:space="preserve">Manager: </w:t>
-            </w:r>
-            <w:proofErr w:type="gramStart"/>
-            <w:r>
-              <w:rPr>
-                <w:rFonts w:ascii="Times New Roman" w:hAnsi="Times New Roman" w:cs="Times New Roman"/>
-                <w:color w:val="000000" w:themeColor="text1"/>
-              </w:rPr>
-              <w:t>An</w:t>
-            </w:r>
-            <w:proofErr w:type="gramEnd"/>
-            <w:r>
-              <w:rPr>
-                <w:rFonts w:ascii="Times New Roman" w:hAnsi="Times New Roman" w:cs="Times New Roman"/>
-                <w:color w:val="000000" w:themeColor="text1"/>
-              </w:rPr>
-              <w:t xml:space="preserve"> Wen</w:t>
+              <w:t>Manager: An Wen</w:t>
             </w:r>
           </w:p>
         </w:tc>
@@ -1890,82 +1854,82 @@
                 <w:rFonts w:ascii="Times New Roman" w:hAnsi="Times New Roman" w:cs="Times New Roman"/>
                 <w:color w:val="000000" w:themeColor="text1"/>
               </w:rPr>
-              <w:t>576</w:t>
-            </w:r>
-            <w:r>
-              <w:rPr>
-                <w:rFonts w:ascii="宋体" w:eastAsia="宋体" w:hAnsi="宋体" w:cs="宋体"/>
-                <w:color w:val="000000" w:themeColor="text1"/>
-              </w:rPr>
-              <w:t xml:space="preserve">; </w:t>
-            </w:r>
-            <w:r>
-              <w:rPr>
-                <w:rFonts w:ascii="Times New Roman" w:hAnsi="Times New Roman" w:cs="Times New Roman"/>
-                <w:b/>
-                <w:color w:val="000000" w:themeColor="text1"/>
-              </w:rPr>
-              <w:t>TO</w:t>
-            </w:r>
-            <w:r>
-              <w:rPr>
-                <w:rFonts w:ascii="Times New Roman" w:hAnsi="Times New Roman" w:cs="Times New Roman"/>
-                <w:b/>
-                <w:color w:val="000000" w:themeColor="text1"/>
-              </w:rPr>
-              <w:t>EF</w:t>
-            </w:r>
-            <w:r>
-              <w:rPr>
-                <w:rFonts w:ascii="Times New Roman" w:hAnsi="Times New Roman" w:cs="Times New Roman"/>
-                <w:b/>
-                <w:color w:val="000000" w:themeColor="text1"/>
-              </w:rPr>
-              <w:t xml:space="preserve">L </w:t>
-            </w:r>
-            <w:r>
-              <w:rPr>
-                <w:rFonts w:ascii="Times New Roman" w:hAnsi="Times New Roman" w:cs="Times New Roman"/>
-                <w:color w:val="000000" w:themeColor="text1"/>
-              </w:rPr>
-              <w:t>- Reading 22</w:t>
-            </w:r>
-            <w:r>
-              <w:rPr>
-                <w:rFonts w:ascii="宋体" w:eastAsia="宋体" w:hAnsi="宋体" w:cs="宋体" w:hint="eastAsia"/>
-                <w:color w:val="000000" w:themeColor="text1"/>
-              </w:rPr>
-              <w:t>,</w:t>
-            </w:r>
-            <w:r>
-              <w:rPr>
-                <w:rFonts w:ascii="Times New Roman" w:hAnsi="Times New Roman" w:cs="Times New Roman"/>
-                <w:color w:val="000000" w:themeColor="text1"/>
-              </w:rPr>
-              <w:t>Listening 25, Speaking 20, Writing 24</w:t>
-            </w:r>
-            <w:r>
-              <w:rPr>
-                <w:rFonts w:ascii="Times New Roman" w:hAnsi="Times New Roman" w:cs="Times New Roman"/>
-                <w:color w:val="000000" w:themeColor="text1"/>
-              </w:rPr>
-              <w:t xml:space="preserve">; </w:t>
-            </w:r>
-            <w:r>
-              <w:rPr>
-                <w:rFonts w:ascii="Times New Roman" w:hAnsi="Times New Roman" w:cs="Times New Roman"/>
-                <w:color w:val="000000" w:themeColor="text1"/>
-              </w:rPr>
-              <w:t xml:space="preserve"> </w:t>
+              <w:t xml:space="preserve">Reading </w:t>
+            </w:r>
+            <w:r>
+              <w:rPr>
+                <w:rFonts w:ascii="Times New Roman" w:hAnsi="Times New Roman" w:cs="Times New Roman"/>
+                <w:color w:val="000000" w:themeColor="text1"/>
+              </w:rPr>
+              <w:t>232, Listening 190, Writing 154</w:t>
             </w:r>
             <w:bookmarkStart w:id="0" w:name="_GoBack"/>
             <w:bookmarkEnd w:id="0"/>
             <w:r>
               <w:rPr>
-                <w:rFonts w:ascii="Times New Roman" w:hAnsi="Times New Roman" w:cs="Times New Roman"/>
-                <w:color w:val="000000" w:themeColor="text1"/>
-              </w:rPr>
-              <w:t xml:space="preserve"> </w:t>
+                <w:rFonts w:ascii="宋体" w:eastAsia="宋体" w:hAnsi="宋体" w:cs="宋体"/>
+                <w:color w:val="000000" w:themeColor="text1"/>
+              </w:rPr>
+              <w:t xml:space="preserve">; </w:t>
+            </w:r>
+            <w:r>
+              <w:rPr>
+                <w:rFonts w:ascii="Times New Roman" w:hAnsi="Times New Roman" w:cs="Times New Roman"/>
+                <w:b/>
+                <w:color w:val="000000" w:themeColor="text1"/>
+              </w:rPr>
+              <w:t>TO</w:t>
+            </w:r>
+            <w:r>
+              <w:rPr>
+                <w:rFonts w:ascii="Times New Roman" w:hAnsi="Times New Roman" w:cs="Times New Roman"/>
+                <w:b/>
+                <w:color w:val="000000" w:themeColor="text1"/>
+              </w:rPr>
+              <w:t>EF</w:t>
+            </w:r>
+            <w:r>
+              <w:rPr>
+                <w:rFonts w:ascii="Times New Roman" w:hAnsi="Times New Roman" w:cs="Times New Roman"/>
+                <w:b/>
+                <w:color w:val="000000" w:themeColor="text1"/>
+              </w:rPr>
+              <w:t xml:space="preserve">L </w:t>
+            </w:r>
+            <w:r>
+              <w:rPr>
+                <w:rFonts w:ascii="Times New Roman" w:hAnsi="Times New Roman" w:cs="Times New Roman"/>
+                <w:color w:val="000000" w:themeColor="text1"/>
+              </w:rPr>
+              <w:t>- Reading 22</w:t>
+            </w:r>
+            <w:r>
+              <w:rPr>
+                <w:rFonts w:ascii="宋体" w:eastAsia="宋体" w:hAnsi="宋体" w:cs="宋体" w:hint="eastAsia"/>
+                <w:color w:val="000000" w:themeColor="text1"/>
+              </w:rPr>
+              <w:t>,</w:t>
+            </w:r>
+            <w:r>
+              <w:rPr>
+                <w:rFonts w:ascii="Times New Roman" w:hAnsi="Times New Roman" w:cs="Times New Roman"/>
+                <w:color w:val="000000" w:themeColor="text1"/>
+              </w:rPr>
+              <w:t>Listening 25, Speaking 20, Writing 24</w:t>
+            </w:r>
+            <w:r>
+              <w:rPr>
+                <w:rFonts w:ascii="Times New Roman" w:hAnsi="Times New Roman" w:cs="Times New Roman"/>
+                <w:color w:val="000000" w:themeColor="text1"/>
+              </w:rPr>
+              <w:t xml:space="preserve">; </w:t>
+            </w:r>
+            <w:r>
+              <w:rPr>
+                <w:rFonts w:ascii="Times New Roman" w:hAnsi="Times New Roman" w:cs="Times New Roman"/>
+                <w:color w:val="000000" w:themeColor="text1"/>
+              </w:rPr>
+              <w:t xml:space="preserve">  </w:t>
             </w:r>
             <w:r>
               <w:rPr>
@@ -5085,7 +5049,7 @@
 </file>
 
 <file path=customXml/itemProps1.xml><?xml version="1.0" encoding="utf-8"?>
-<ds:datastoreItem xmlns:ds="http://schemas.openxmlformats.org/officeDocument/2006/customXml" ds:itemID="{D29EDFBE-EC88-0547-A6E8-882E9E48388D}">
+<ds:datastoreItem xmlns:ds="http://schemas.openxmlformats.org/officeDocument/2006/customXml" ds:itemID="{F1356B2A-1798-8A4D-B034-008D9755C294}">
   <ds:schemaRefs>
     <ds:schemaRef ds:uri="http://schemas.openxmlformats.org/officeDocument/2006/bibliography"/>
   </ds:schemaRefs>

--- a/_site/assets/CV.docx
+++ b/_site/assets/CV.docx
@@ -99,7 +99,39 @@
           <w:rFonts w:ascii="Times New Roman" w:hAnsi="Times New Roman" w:cs="Times New Roman"/>
           <w:color w:val="000000" w:themeColor="text1"/>
         </w:rPr>
-        <w:t>Room 301, ZeTong Building, Yuquan Campus, Zhejiang University, Hangzhou, China, 310027</w:t>
+        <w:t xml:space="preserve">Room 301, </w:t>
+      </w:r>
+      <w:proofErr w:type="spellStart"/>
+      <w:r>
+        <w:rPr>
+          <w:rFonts w:ascii="Times New Roman" w:hAnsi="Times New Roman" w:cs="Times New Roman"/>
+          <w:color w:val="000000" w:themeColor="text1"/>
+        </w:rPr>
+        <w:t>ZeTong</w:t>
+      </w:r>
+      <w:proofErr w:type="spellEnd"/>
+      <w:r>
+        <w:rPr>
+          <w:rFonts w:ascii="Times New Roman" w:hAnsi="Times New Roman" w:cs="Times New Roman"/>
+          <w:color w:val="000000" w:themeColor="text1"/>
+        </w:rPr>
+        <w:t xml:space="preserve"> Building, </w:t>
+      </w:r>
+      <w:proofErr w:type="spellStart"/>
+      <w:r>
+        <w:rPr>
+          <w:rFonts w:ascii="Times New Roman" w:hAnsi="Times New Roman" w:cs="Times New Roman"/>
+          <w:color w:val="000000" w:themeColor="text1"/>
+        </w:rPr>
+        <w:t>Yuquan</w:t>
+      </w:r>
+      <w:proofErr w:type="spellEnd"/>
+      <w:r>
+        <w:rPr>
+          <w:rFonts w:ascii="Times New Roman" w:hAnsi="Times New Roman" w:cs="Times New Roman"/>
+          <w:color w:val="000000" w:themeColor="text1"/>
+        </w:rPr>
+        <w:t xml:space="preserve"> Campus, Zhejiang University, Hangzhou, China, 310027</w:t>
       </w:r>
     </w:p>
     <w:p>
@@ -541,7 +573,27 @@
                 <w:sz w:val="21"/>
                 <w:szCs w:val="21"/>
               </w:rPr>
-              <w:t xml:space="preserve"> Structure(95), Advanced Data Structure and Algorithm Analysis(97), Computer Vision(97),  Numerical Computing(97),  P</w:t>
+              <w:t xml:space="preserve"> </w:t>
+            </w:r>
+            <w:proofErr w:type="gramStart"/>
+            <w:r>
+              <w:rPr>
+                <w:rFonts w:ascii="Times New Roman" w:hAnsi="Times New Roman" w:cs="Times New Roman"/>
+                <w:color w:val="000000" w:themeColor="text1"/>
+                <w:sz w:val="21"/>
+                <w:szCs w:val="21"/>
+              </w:rPr>
+              <w:t>Structure(</w:t>
+            </w:r>
+            <w:proofErr w:type="gramEnd"/>
+            <w:r>
+              <w:rPr>
+                <w:rFonts w:ascii="Times New Roman" w:hAnsi="Times New Roman" w:cs="Times New Roman"/>
+                <w:color w:val="000000" w:themeColor="text1"/>
+                <w:sz w:val="21"/>
+                <w:szCs w:val="21"/>
+              </w:rPr>
+              <w:t>95), Advanced Data Structure and Algorithm Analysis(97), Computer Vision(97),  Numerical Computing(97),  P</w:t>
             </w:r>
             <w:r>
               <w:rPr>
@@ -676,6 +728,7 @@
                 <w:lang w:val="en-US"/>
               </w:rPr>
             </w:pPr>
+            <w:proofErr w:type="spellStart"/>
             <w:r>
               <w:rPr>
                 <w:rFonts w:ascii="Times New Roman" w:hAnsi="Times New Roman" w:cs="Times New Roman"/>
@@ -685,7 +738,19 @@
                 <w:szCs w:val="22"/>
                 <w:lang w:val="en-US"/>
               </w:rPr>
-              <w:t>Zongtao Liu,</w:t>
+              <w:t>Zongtao</w:t>
+            </w:r>
+            <w:proofErr w:type="spellEnd"/>
+            <w:r>
+              <w:rPr>
+                <w:rFonts w:ascii="Times New Roman" w:hAnsi="Times New Roman" w:cs="Times New Roman"/>
+                <w:b/>
+                <w:color w:val="000000" w:themeColor="text1"/>
+                <w:sz w:val="22"/>
+                <w:szCs w:val="22"/>
+                <w:lang w:val="en-US"/>
+              </w:rPr>
+              <w:t xml:space="preserve"> Liu,</w:t>
             </w:r>
             <w:r>
               <w:rPr>
@@ -704,16 +769,20 @@
                 <w:szCs w:val="22"/>
                 <w:lang w:val="en-US"/>
               </w:rPr>
-              <w:t>Yang Yang, Wei Huang, Zhongyi Tang, Ning Li and Fei Wu. How Do Your Neighbors Disclose Your Information: Social-Aware Time Series Imputation. In</w:t>
-            </w:r>
-            <w:r>
-              <w:rPr>
+              <w:t xml:space="preserve">Yang </w:t>
+            </w:r>
+            <w:proofErr w:type="spellStart"/>
+            <w:r>
+              <w:rPr>
+                <w:rFonts w:ascii="Times New Roman" w:hAnsi="Times New Roman" w:cs="Times New Roman"/>
+                <w:color w:val="000000" w:themeColor="text1"/>
                 <w:sz w:val="22"/>
                 <w:szCs w:val="22"/>
                 <w:lang w:val="en-US"/>
               </w:rPr>
-              <w:t> </w:t>
-            </w:r>
+              <w:t>Yang</w:t>
+            </w:r>
+            <w:proofErr w:type="spellEnd"/>
             <w:r>
               <w:rPr>
                 <w:rFonts w:ascii="Times New Roman" w:hAnsi="Times New Roman" w:cs="Times New Roman"/>
@@ -722,6 +791,70 @@
                 <w:szCs w:val="22"/>
                 <w:lang w:val="en-US"/>
               </w:rPr>
+              <w:t xml:space="preserve">, Wei Huang, </w:t>
+            </w:r>
+            <w:proofErr w:type="spellStart"/>
+            <w:r>
+              <w:rPr>
+                <w:rFonts w:ascii="Times New Roman" w:hAnsi="Times New Roman" w:cs="Times New Roman"/>
+                <w:color w:val="000000" w:themeColor="text1"/>
+                <w:sz w:val="22"/>
+                <w:szCs w:val="22"/>
+                <w:lang w:val="en-US"/>
+              </w:rPr>
+              <w:t>Zhongyi</w:t>
+            </w:r>
+            <w:proofErr w:type="spellEnd"/>
+            <w:r>
+              <w:rPr>
+                <w:rFonts w:ascii="Times New Roman" w:hAnsi="Times New Roman" w:cs="Times New Roman"/>
+                <w:color w:val="000000" w:themeColor="text1"/>
+                <w:sz w:val="22"/>
+                <w:szCs w:val="22"/>
+                <w:lang w:val="en-US"/>
+              </w:rPr>
+              <w:t xml:space="preserve"> Tang, Ning Li and Fei Wu. How Do Your </w:t>
+            </w:r>
+            <w:proofErr w:type="spellStart"/>
+            <w:r>
+              <w:rPr>
+                <w:rFonts w:ascii="Times New Roman" w:hAnsi="Times New Roman" w:cs="Times New Roman"/>
+                <w:color w:val="000000" w:themeColor="text1"/>
+                <w:sz w:val="22"/>
+                <w:szCs w:val="22"/>
+                <w:lang w:val="en-US"/>
+              </w:rPr>
+              <w:t>Neighbors</w:t>
+            </w:r>
+            <w:proofErr w:type="spellEnd"/>
+            <w:r>
+              <w:rPr>
+                <w:rFonts w:ascii="Times New Roman" w:hAnsi="Times New Roman" w:cs="Times New Roman"/>
+                <w:color w:val="000000" w:themeColor="text1"/>
+                <w:sz w:val="22"/>
+                <w:szCs w:val="22"/>
+                <w:lang w:val="en-US"/>
+              </w:rPr>
+              <w:t xml:space="preserve"> Disclose Your Information: Social-Aware Time Series Imputation. In</w:t>
+            </w:r>
+            <w:r>
+              <w:rPr>
+                <w:sz w:val="22"/>
+                <w:szCs w:val="22"/>
+                <w:lang w:val="en-US"/>
+              </w:rPr>
+              <w:t> </w:t>
+            </w:r>
+            <w:bookmarkStart w:id="0" w:name="_GoBack"/>
+            <w:r>
+              <w:rPr>
+                <w:rFonts w:ascii="Times New Roman" w:hAnsi="Times New Roman" w:cs="Times New Roman"/>
+                <w:i/>
+                <w:color w:val="000000" w:themeColor="text1"/>
+                <w:sz w:val="22"/>
+                <w:szCs w:val="22"/>
+                <w:lang w:val="en-US"/>
+              </w:rPr>
               <w:t>Proceedings of the Twenty-Eighth</w:t>
             </w:r>
             <w:r>
@@ -733,7 +866,19 @@
                 <w:sz w:val="21"/>
                 <w:szCs w:val="21"/>
               </w:rPr>
-              <w:t xml:space="preserve"> World Wide Web Conference</w:t>
+              <w:t xml:space="preserve"> World Wide Web Co</w:t>
+            </w:r>
+            <w:bookmarkEnd w:id="0"/>
+            <w:r>
+              <w:rPr>
+                <w:rFonts w:ascii="Times New Roman" w:hAnsi="Times New Roman" w:cs="Times New Roman"/>
+                <w:i/>
+                <w:iCs/>
+                <w:color w:val="000000" w:themeColor="text1"/>
+                <w:sz w:val="21"/>
+                <w:szCs w:val="21"/>
+              </w:rPr>
+              <w:t>nference</w:t>
             </w:r>
             <w:r>
               <w:rPr>
@@ -806,18 +951,19 @@
                 <w:sz w:val="22"/>
                 <w:szCs w:val="22"/>
               </w:rPr>
-              <w:t xml:space="preserve">Yang Yang, </w:t>
-            </w:r>
-            <w:r>
-              <w:rPr>
-                <w:rFonts w:ascii="Times New Roman" w:hAnsi="Times New Roman" w:cs="Times New Roman"/>
-                <w:b/>
+              <w:t xml:space="preserve">Yang </w:t>
+            </w:r>
+            <w:proofErr w:type="spellStart"/>
+            <w:r>
+              <w:rPr>
+                <w:rFonts w:ascii="Times New Roman" w:hAnsi="Times New Roman" w:cs="Times New Roman"/>
                 <w:color w:val="000000" w:themeColor="text1"/>
                 <w:sz w:val="22"/>
                 <w:szCs w:val="22"/>
               </w:rPr>
-              <w:t>Zongtao Liu</w:t>
-            </w:r>
+              <w:t>Yang</w:t>
+            </w:r>
+            <w:proofErr w:type="spellEnd"/>
             <w:r>
               <w:rPr>
                 <w:rFonts w:ascii="Times New Roman" w:hAnsi="Times New Roman" w:cs="Times New Roman"/>
@@ -825,7 +971,98 @@
                 <w:sz w:val="22"/>
                 <w:szCs w:val="22"/>
               </w:rPr>
-              <w:t xml:space="preserve">, Chenhao Tan, Fei Wu, Yueting Zhuang, and Yafeng Li. To Stay or to Leave: Churn Prediction for Urban Migrants in the Initial Period. In </w:t>
+              <w:t xml:space="preserve">, </w:t>
+            </w:r>
+            <w:proofErr w:type="spellStart"/>
+            <w:r>
+              <w:rPr>
+                <w:rFonts w:ascii="Times New Roman" w:hAnsi="Times New Roman" w:cs="Times New Roman"/>
+                <w:b/>
+                <w:color w:val="000000" w:themeColor="text1"/>
+                <w:sz w:val="22"/>
+                <w:szCs w:val="22"/>
+              </w:rPr>
+              <w:t>Zongtao</w:t>
+            </w:r>
+            <w:proofErr w:type="spellEnd"/>
+            <w:r>
+              <w:rPr>
+                <w:rFonts w:ascii="Times New Roman" w:hAnsi="Times New Roman" w:cs="Times New Roman"/>
+                <w:b/>
+                <w:color w:val="000000" w:themeColor="text1"/>
+                <w:sz w:val="22"/>
+                <w:szCs w:val="22"/>
+              </w:rPr>
+              <w:t xml:space="preserve"> Liu</w:t>
+            </w:r>
+            <w:r>
+              <w:rPr>
+                <w:rFonts w:ascii="Times New Roman" w:hAnsi="Times New Roman" w:cs="Times New Roman"/>
+                <w:color w:val="000000" w:themeColor="text1"/>
+                <w:sz w:val="22"/>
+                <w:szCs w:val="22"/>
+              </w:rPr>
+              <w:t xml:space="preserve">, </w:t>
+            </w:r>
+            <w:proofErr w:type="spellStart"/>
+            <w:r>
+              <w:rPr>
+                <w:rFonts w:ascii="Times New Roman" w:hAnsi="Times New Roman" w:cs="Times New Roman"/>
+                <w:color w:val="000000" w:themeColor="text1"/>
+                <w:sz w:val="22"/>
+                <w:szCs w:val="22"/>
+              </w:rPr>
+              <w:t>Chenhao</w:t>
+            </w:r>
+            <w:proofErr w:type="spellEnd"/>
+            <w:r>
+              <w:rPr>
+                <w:rFonts w:ascii="Times New Roman" w:hAnsi="Times New Roman" w:cs="Times New Roman"/>
+                <w:color w:val="000000" w:themeColor="text1"/>
+                <w:sz w:val="22"/>
+                <w:szCs w:val="22"/>
+              </w:rPr>
+              <w:t xml:space="preserve"> Tan, Fei Wu, </w:t>
+            </w:r>
+            <w:proofErr w:type="spellStart"/>
+            <w:r>
+              <w:rPr>
+                <w:rFonts w:ascii="Times New Roman" w:hAnsi="Times New Roman" w:cs="Times New Roman"/>
+                <w:color w:val="000000" w:themeColor="text1"/>
+                <w:sz w:val="22"/>
+                <w:szCs w:val="22"/>
+              </w:rPr>
+              <w:t>Yueting</w:t>
+            </w:r>
+            <w:proofErr w:type="spellEnd"/>
+            <w:r>
+              <w:rPr>
+                <w:rFonts w:ascii="Times New Roman" w:hAnsi="Times New Roman" w:cs="Times New Roman"/>
+                <w:color w:val="000000" w:themeColor="text1"/>
+                <w:sz w:val="22"/>
+                <w:szCs w:val="22"/>
+              </w:rPr>
+              <w:t xml:space="preserve"> Zhuang, and </w:t>
+            </w:r>
+            <w:proofErr w:type="spellStart"/>
+            <w:r>
+              <w:rPr>
+                <w:rFonts w:ascii="Times New Roman" w:hAnsi="Times New Roman" w:cs="Times New Roman"/>
+                <w:color w:val="000000" w:themeColor="text1"/>
+                <w:sz w:val="22"/>
+                <w:szCs w:val="22"/>
+              </w:rPr>
+              <w:t>Yafeng</w:t>
+            </w:r>
+            <w:proofErr w:type="spellEnd"/>
+            <w:r>
+              <w:rPr>
+                <w:rFonts w:ascii="Times New Roman" w:hAnsi="Times New Roman" w:cs="Times New Roman"/>
+                <w:color w:val="000000" w:themeColor="text1"/>
+                <w:sz w:val="22"/>
+                <w:szCs w:val="22"/>
+              </w:rPr>
+              <w:t xml:space="preserve"> Li. To Stay or to Leave: Churn Prediction for Urban Migrants in the Initial Period. In </w:t>
             </w:r>
             <w:r>
               <w:rPr>
@@ -874,18 +1111,19 @@
                 <w:sz w:val="22"/>
                 <w:szCs w:val="22"/>
               </w:rPr>
-              <w:t xml:space="preserve">Yang Yang, Chenhao Tan, </w:t>
-            </w:r>
-            <w:r>
-              <w:rPr>
-                <w:rFonts w:ascii="Times New Roman" w:hAnsi="Times New Roman" w:cs="Times New Roman"/>
-                <w:b/>
+              <w:t xml:space="preserve">Yang </w:t>
+            </w:r>
+            <w:proofErr w:type="spellStart"/>
+            <w:r>
+              <w:rPr>
+                <w:rFonts w:ascii="Times New Roman" w:hAnsi="Times New Roman" w:cs="Times New Roman"/>
                 <w:color w:val="000000" w:themeColor="text1"/>
                 <w:sz w:val="22"/>
                 <w:szCs w:val="22"/>
               </w:rPr>
-              <w:t>Zongtao Liu</w:t>
-            </w:r>
+              <w:t>Yang</w:t>
+            </w:r>
+            <w:proofErr w:type="spellEnd"/>
             <w:r>
               <w:rPr>
                 <w:rFonts w:ascii="Times New Roman" w:hAnsi="Times New Roman" w:cs="Times New Roman"/>
@@ -893,7 +1131,78 @@
                 <w:sz w:val="22"/>
                 <w:szCs w:val="22"/>
               </w:rPr>
-              <w:t xml:space="preserve">, Fei Wu, and Yueting Zhuang. Urban Dreams of Migrants: A Case Study of Migrant Integration in Shanghai. In </w:t>
+              <w:t xml:space="preserve">, </w:t>
+            </w:r>
+            <w:proofErr w:type="spellStart"/>
+            <w:r>
+              <w:rPr>
+                <w:rFonts w:ascii="Times New Roman" w:hAnsi="Times New Roman" w:cs="Times New Roman"/>
+                <w:color w:val="000000" w:themeColor="text1"/>
+                <w:sz w:val="22"/>
+                <w:szCs w:val="22"/>
+              </w:rPr>
+              <w:t>Chenhao</w:t>
+            </w:r>
+            <w:proofErr w:type="spellEnd"/>
+            <w:r>
+              <w:rPr>
+                <w:rFonts w:ascii="Times New Roman" w:hAnsi="Times New Roman" w:cs="Times New Roman"/>
+                <w:color w:val="000000" w:themeColor="text1"/>
+                <w:sz w:val="22"/>
+                <w:szCs w:val="22"/>
+              </w:rPr>
+              <w:t xml:space="preserve"> Tan, </w:t>
+            </w:r>
+            <w:proofErr w:type="spellStart"/>
+            <w:r>
+              <w:rPr>
+                <w:rFonts w:ascii="Times New Roman" w:hAnsi="Times New Roman" w:cs="Times New Roman"/>
+                <w:b/>
+                <w:color w:val="000000" w:themeColor="text1"/>
+                <w:sz w:val="22"/>
+                <w:szCs w:val="22"/>
+              </w:rPr>
+              <w:t>Zongtao</w:t>
+            </w:r>
+            <w:proofErr w:type="spellEnd"/>
+            <w:r>
+              <w:rPr>
+                <w:rFonts w:ascii="Times New Roman" w:hAnsi="Times New Roman" w:cs="Times New Roman"/>
+                <w:b/>
+                <w:color w:val="000000" w:themeColor="text1"/>
+                <w:sz w:val="22"/>
+                <w:szCs w:val="22"/>
+              </w:rPr>
+              <w:t xml:space="preserve"> Liu</w:t>
+            </w:r>
+            <w:r>
+              <w:rPr>
+                <w:rFonts w:ascii="Times New Roman" w:hAnsi="Times New Roman" w:cs="Times New Roman"/>
+                <w:color w:val="000000" w:themeColor="text1"/>
+                <w:sz w:val="22"/>
+                <w:szCs w:val="22"/>
+              </w:rPr>
+              <w:t xml:space="preserve">, Fei Wu, and </w:t>
+            </w:r>
+            <w:proofErr w:type="spellStart"/>
+            <w:r>
+              <w:rPr>
+                <w:rFonts w:ascii="Times New Roman" w:hAnsi="Times New Roman" w:cs="Times New Roman"/>
+                <w:color w:val="000000" w:themeColor="text1"/>
+                <w:sz w:val="22"/>
+                <w:szCs w:val="22"/>
+              </w:rPr>
+              <w:t>Yueting</w:t>
+            </w:r>
+            <w:proofErr w:type="spellEnd"/>
+            <w:r>
+              <w:rPr>
+                <w:rFonts w:ascii="Times New Roman" w:hAnsi="Times New Roman" w:cs="Times New Roman"/>
+                <w:color w:val="000000" w:themeColor="text1"/>
+                <w:sz w:val="22"/>
+                <w:szCs w:val="22"/>
+              </w:rPr>
+              <w:t xml:space="preserve"> Zhuang. Urban Dreams of Migrants: A Case Study of Migrant Integration in Shanghai. In </w:t>
             </w:r>
             <w:r>
               <w:rPr>
@@ -945,6 +1254,7 @@
           <w:szCs w:val="21"/>
         </w:rPr>
       </w:pPr>
+      <w:proofErr w:type="spellStart"/>
       <w:r>
         <w:rPr>
           <w:rFonts w:ascii="Times New Roman" w:hAnsi="Times New Roman" w:cs="Times New Roman"/>
@@ -952,7 +1262,17 @@
           <w:sz w:val="21"/>
           <w:szCs w:val="21"/>
         </w:rPr>
-        <w:t>Vmware Excellent Student Scholarship, 2018</w:t>
+        <w:t>Vmware</w:t>
+      </w:r>
+      <w:proofErr w:type="spellEnd"/>
+      <w:r>
+        <w:rPr>
+          <w:rFonts w:ascii="Times New Roman" w:hAnsi="Times New Roman" w:cs="Times New Roman"/>
+          <w:color w:val="000000" w:themeColor="text1"/>
+          <w:sz w:val="21"/>
+          <w:szCs w:val="21"/>
+        </w:rPr>
+        <w:t xml:space="preserve"> Excellent Student Scholarship, 2018</w:t>
       </w:r>
     </w:p>
     <w:p>
@@ -1187,6 +1507,7 @@
               </w:rPr>
               <w:t xml:space="preserve">Advisor: </w:t>
             </w:r>
+            <w:proofErr w:type="spellStart"/>
             <w:r>
               <w:rPr>
                 <w:rFonts w:ascii="Times New Roman" w:hAnsi="Times New Roman" w:cs="Times New Roman"/>
@@ -1195,6 +1516,7 @@
               </w:rPr>
               <w:t>Prof.</w:t>
             </w:r>
+            <w:proofErr w:type="spellEnd"/>
             <w:r>
               <w:rPr>
                 <w:rFonts w:ascii="Times New Roman" w:hAnsi="Times New Roman" w:cs="Times New Roman"/>
@@ -1609,7 +1931,23 @@
                 <w:rFonts w:ascii="Times New Roman" w:hAnsi="Times New Roman" w:cs="Times New Roman"/>
                 <w:color w:val="000000" w:themeColor="text1"/>
               </w:rPr>
-              <w:t>Manager: An Wen</w:t>
+              <w:t xml:space="preserve">Manager: </w:t>
+            </w:r>
+            <w:proofErr w:type="gramStart"/>
+            <w:r>
+              <w:rPr>
+                <w:rFonts w:ascii="Times New Roman" w:hAnsi="Times New Roman" w:cs="Times New Roman"/>
+                <w:color w:val="000000" w:themeColor="text1"/>
+              </w:rPr>
+              <w:t>An</w:t>
+            </w:r>
+            <w:proofErr w:type="gramEnd"/>
+            <w:r>
+              <w:rPr>
+                <w:rFonts w:ascii="Times New Roman" w:hAnsi="Times New Roman" w:cs="Times New Roman"/>
+                <w:color w:val="000000" w:themeColor="text1"/>
+              </w:rPr>
+              <w:t xml:space="preserve"> Wen</w:t>
             </w:r>
           </w:p>
         </w:tc>
@@ -1799,8 +2137,33 @@
                 <w:rFonts w:ascii="Times New Roman" w:hAnsi="Times New Roman" w:cs="Times New Roman"/>
                 <w:color w:val="000000" w:themeColor="text1"/>
               </w:rPr>
-              <w:t>, Python (PyTorch), Matlab</w:t>
-            </w:r>
+              <w:t>, Python (</w:t>
+            </w:r>
+            <w:proofErr w:type="spellStart"/>
+            <w:r>
+              <w:rPr>
+                <w:rFonts w:ascii="Times New Roman" w:hAnsi="Times New Roman" w:cs="Times New Roman"/>
+                <w:color w:val="000000" w:themeColor="text1"/>
+              </w:rPr>
+              <w:t>PyTorch</w:t>
+            </w:r>
+            <w:proofErr w:type="spellEnd"/>
+            <w:r>
+              <w:rPr>
+                <w:rFonts w:ascii="Times New Roman" w:hAnsi="Times New Roman" w:cs="Times New Roman"/>
+                <w:color w:val="000000" w:themeColor="text1"/>
+              </w:rPr>
+              <w:t xml:space="preserve">), </w:t>
+            </w:r>
+            <w:proofErr w:type="spellStart"/>
+            <w:r>
+              <w:rPr>
+                <w:rFonts w:ascii="Times New Roman" w:hAnsi="Times New Roman" w:cs="Times New Roman"/>
+                <w:color w:val="000000" w:themeColor="text1"/>
+              </w:rPr>
+              <w:t>Matlab</w:t>
+            </w:r>
+            <w:proofErr w:type="spellEnd"/>
           </w:p>
         </w:tc>
       </w:tr>
@@ -1863,8 +2226,6 @@
               </w:rPr>
               <w:t>232, Listening 190, Writing 154</w:t>
             </w:r>
-            <w:bookmarkStart w:id="0" w:name="_GoBack"/>
-            <w:bookmarkEnd w:id="0"/>
             <w:r>
               <w:rPr>
                 <w:rFonts w:ascii="宋体" w:eastAsia="宋体" w:hAnsi="宋体" w:cs="宋体"/>
@@ -1901,7 +2262,15 @@
                 <w:rFonts w:ascii="Times New Roman" w:hAnsi="Times New Roman" w:cs="Times New Roman"/>
                 <w:color w:val="000000" w:themeColor="text1"/>
               </w:rPr>
-              <w:t>- Reading 22</w:t>
+              <w:t xml:space="preserve">- Reading </w:t>
+            </w:r>
+            <w:proofErr w:type="gramStart"/>
+            <w:r>
+              <w:rPr>
+                <w:rFonts w:ascii="Times New Roman" w:hAnsi="Times New Roman" w:cs="Times New Roman"/>
+                <w:color w:val="000000" w:themeColor="text1"/>
+              </w:rPr>
+              <w:t>22</w:t>
             </w:r>
             <w:r>
               <w:rPr>
@@ -1915,7 +2284,15 @@
                 <w:rFonts w:ascii="Times New Roman" w:hAnsi="Times New Roman" w:cs="Times New Roman"/>
                 <w:color w:val="000000" w:themeColor="text1"/>
               </w:rPr>
-              <w:t>Listening 25, Speaking 20, Writing 24</w:t>
+              <w:t>Listening</w:t>
+            </w:r>
+            <w:proofErr w:type="gramEnd"/>
+            <w:r>
+              <w:rPr>
+                <w:rFonts w:ascii="Times New Roman" w:hAnsi="Times New Roman" w:cs="Times New Roman"/>
+                <w:color w:val="000000" w:themeColor="text1"/>
+              </w:rPr>
+              <w:t xml:space="preserve"> 25, Speaking 20, Writing 24</w:t>
             </w:r>
             <w:r>
               <w:rPr>
@@ -5049,7 +5426,7 @@
 </file>
 
 <file path=customXml/itemProps1.xml><?xml version="1.0" encoding="utf-8"?>
-<ds:datastoreItem xmlns:ds="http://schemas.openxmlformats.org/officeDocument/2006/customXml" ds:itemID="{F1356B2A-1798-8A4D-B034-008D9755C294}">
+<ds:datastoreItem xmlns:ds="http://schemas.openxmlformats.org/officeDocument/2006/customXml" ds:itemID="{9F89BBBD-5EDA-A245-841C-717BB4453DA0}">
   <ds:schemaRefs>
     <ds:schemaRef ds:uri="http://schemas.openxmlformats.org/officeDocument/2006/bibliography"/>
   </ds:schemaRefs>
